--- a/doc/Web层接入文档.docx
+++ b/doc/Web层接入文档.docx
@@ -5967,7 +5967,7 @@
               </w:tabs>
               <w:jc w:val="left"/>
               <w:rPr>
-                <w:rFonts w:ascii="Menlo" w:hAnsi="Menlo" w:hint="eastAsia"/>
+                <w:rFonts w:ascii="Menlo" w:hAnsi="Menlo"/>
                 <w:color w:val="CC7832"/>
                 <w:kern w:val="0"/>
                 <w:sz w:val="18"/>
@@ -6395,7 +6395,7 @@
               </w:tabs>
               <w:jc w:val="left"/>
               <w:rPr>
-                <w:rFonts w:ascii="Menlo" w:hAnsi="Menlo" w:hint="eastAsia"/>
+                <w:rFonts w:ascii="Menlo" w:hAnsi="Menlo"/>
                 <w:color w:val="CC7832"/>
                 <w:kern w:val="0"/>
                 <w:sz w:val="18"/>
@@ -6422,7 +6422,7 @@
               </w:tabs>
               <w:jc w:val="left"/>
               <w:rPr>
-                <w:rFonts w:ascii="Menlo" w:hAnsi="Menlo" w:hint="eastAsia"/>
+                <w:rFonts w:ascii="Menlo" w:hAnsi="Menlo"/>
                 <w:color w:val="CC7832"/>
                 <w:kern w:val="0"/>
                 <w:sz w:val="18"/>
@@ -6473,7 +6473,7 @@
               </w:tabs>
               <w:jc w:val="left"/>
               <w:rPr>
-                <w:rFonts w:ascii="Menlo" w:hAnsi="Menlo" w:hint="eastAsia"/>
+                <w:rFonts w:ascii="Menlo" w:hAnsi="Menlo"/>
                 <w:color w:val="CC7832"/>
                 <w:kern w:val="0"/>
                 <w:sz w:val="18"/>
@@ -6522,7 +6522,7 @@
               </w:tabs>
               <w:jc w:val="left"/>
               <w:rPr>
-                <w:rFonts w:ascii="Menlo" w:hAnsi="Menlo" w:hint="eastAsia"/>
+                <w:rFonts w:ascii="Menlo" w:hAnsi="Menlo"/>
                 <w:color w:val="CC7832"/>
                 <w:kern w:val="0"/>
                 <w:sz w:val="18"/>
@@ -6571,7 +6571,7 @@
               </w:tabs>
               <w:jc w:val="left"/>
               <w:rPr>
-                <w:rFonts w:ascii="Menlo" w:hAnsi="Menlo" w:hint="eastAsia"/>
+                <w:rFonts w:ascii="Menlo" w:hAnsi="Menlo"/>
                 <w:color w:val="CC7832"/>
                 <w:kern w:val="0"/>
                 <w:sz w:val="18"/>
@@ -6620,7 +6620,7 @@
               </w:tabs>
               <w:jc w:val="left"/>
               <w:rPr>
-                <w:rFonts w:ascii="Menlo" w:hAnsi="Menlo" w:hint="eastAsia"/>
+                <w:rFonts w:ascii="Menlo" w:hAnsi="Menlo"/>
                 <w:color w:val="CC7832"/>
                 <w:kern w:val="0"/>
                 <w:sz w:val="18"/>
@@ -6669,7 +6669,7 @@
               </w:tabs>
               <w:jc w:val="left"/>
               <w:rPr>
-                <w:rFonts w:ascii="Menlo" w:hAnsi="Menlo" w:hint="eastAsia"/>
+                <w:rFonts w:ascii="Menlo" w:hAnsi="Menlo"/>
                 <w:color w:val="CC7832"/>
                 <w:kern w:val="0"/>
                 <w:sz w:val="18"/>
@@ -6717,9 +6717,6 @@
                 <w:tab w:val="left" w:pos="7800"/>
               </w:tabs>
               <w:jc w:val="left"/>
-              <w:rPr>
-                <w:rFonts w:hint="eastAsia"/>
-              </w:rPr>
             </w:pPr>
             <w:r>
               <w:rPr>
@@ -6743,8 +6740,6 @@
               </w:rPr>
               <w:t>其他</w:t>
             </w:r>
-            <w:bookmarkStart w:id="0" w:name="_GoBack"/>
-            <w:bookmarkEnd w:id="0"/>
           </w:p>
         </w:tc>
         <w:tc>
@@ -34387,6 +34382,2501 @@
       <w:pPr>
         <w:pStyle w:val="A5"/>
         <w:ind w:left="324" w:hanging="324"/>
+        <w:rPr>
+          <w:rFonts w:hint="eastAsia"/>
+        </w:rPr>
+      </w:pPr>
+    </w:p>
+    <w:p>
+      <w:pPr>
+        <w:pStyle w:val="1"/>
+        <w:rPr>
+          <w:rFonts w:hint="eastAsia"/>
+        </w:rPr>
+      </w:pPr>
+      <w:r>
+        <w:rPr>
+          <w:rFonts w:hint="eastAsia"/>
+        </w:rPr>
+        <w:t>鸿嘉利</w:t>
+      </w:r>
+      <w:r>
+        <w:rPr>
+          <w:rFonts w:hint="eastAsia"/>
+        </w:rPr>
+        <w:t>设置电价</w:t>
+      </w:r>
+      <w:bookmarkStart w:id="0" w:name="_GoBack"/>
+      <w:bookmarkEnd w:id="0"/>
+    </w:p>
+    <w:p>
+      <w:pPr>
+        <w:pStyle w:val="A5"/>
+        <w:rPr>
+          <w:lang w:val="zh-TW" w:eastAsia="zh-TW"/>
+        </w:rPr>
+      </w:pPr>
+      <w:r>
+        <w:rPr>
+          <w:rStyle w:val="Hyperlink0"/>
+        </w:rPr>
+        <w:t>需要调用接口（无需实现接口）</w:t>
+      </w:r>
+    </w:p>
+    <w:p>
+      <w:pPr>
+        <w:pStyle w:val="A5"/>
+      </w:pPr>
+      <w:r>
+        <w:rPr>
+          <w:rStyle w:val="Hyperlink0"/>
+        </w:rPr>
+        <w:t>请求方式：</w:t>
+      </w:r>
+      <w:r>
+        <w:rPr>
+          <w:rFonts w:hint="eastAsia"/>
+        </w:rPr>
+        <w:t>POST</w:t>
+      </w:r>
+    </w:p>
+    <w:p>
+      <w:pPr>
+        <w:pStyle w:val="A5"/>
+        <w:rPr>
+          <w:rFonts w:hint="eastAsia"/>
+          <w:color w:val="A9B7C6"/>
+          <w:sz w:val="18"/>
+          <w:szCs w:val="18"/>
+          <w:u w:color="A9B7C6"/>
+        </w:rPr>
+      </w:pPr>
+      <w:r>
+        <w:t>URL</w:t>
+      </w:r>
+      <w:r>
+        <w:rPr>
+          <w:rStyle w:val="Hyperlink0"/>
+        </w:rPr>
+        <w:t>：</w:t>
+      </w:r>
+      <w:r>
+        <w:t>/</w:t>
+      </w:r>
+      <w:r>
+        <w:rPr>
+          <w:rFonts w:hint="eastAsia"/>
+        </w:rPr>
+        <w:t>tool</w:t>
+      </w:r>
+      <w:r>
+        <w:t>/</w:t>
+      </w:r>
+      <w:r>
+        <w:rPr>
+          <w:rFonts w:hint="eastAsia"/>
+        </w:rPr>
+        <w:t>setChargeFee</w:t>
+      </w:r>
+    </w:p>
+    <w:p>
+      <w:pPr>
+        <w:pStyle w:val="a6"/>
+      </w:pPr>
+      <w:r>
+        <w:rPr>
+          <w:rFonts w:ascii="宋体" w:eastAsia="宋体" w:hAnsi="宋体" w:cs="宋体"/>
+          <w:i/>
+          <w:iCs/>
+          <w:lang w:val="zh-TW" w:eastAsia="zh-TW"/>
+        </w:rPr>
+        <w:lastRenderedPageBreak/>
+        <w:t>请求</w:t>
+      </w:r>
+      <w:r>
+        <w:rPr>
+          <w:rStyle w:val="Hyperlink0"/>
+        </w:rPr>
+        <w:t>参数实体：</w:t>
+      </w:r>
+      <w:r>
+        <w:t xml:space="preserve"> </w:t>
+      </w:r>
+    </w:p>
+    <w:tbl>
+      <w:tblPr>
+        <w:tblStyle w:val="TableNormal"/>
+        <w:tblW w:w="8522" w:type="dxa"/>
+        <w:jc w:val="center"/>
+        <w:tblBorders>
+          <w:top w:val="single" w:sz="8" w:space="0" w:color="FFFFFF"/>
+          <w:left w:val="single" w:sz="8" w:space="0" w:color="FFFFFF"/>
+          <w:bottom w:val="single" w:sz="8" w:space="0" w:color="FFFFFF"/>
+          <w:right w:val="single" w:sz="8" w:space="0" w:color="FFFFFF"/>
+          <w:insideH w:val="single" w:sz="8" w:space="0" w:color="FFFFFF"/>
+          <w:insideV w:val="single" w:sz="8" w:space="0" w:color="FFFFFF"/>
+        </w:tblBorders>
+        <w:shd w:val="clear" w:color="auto" w:fill="CED7E7"/>
+        <w:tblLayout w:type="fixed"/>
+        <w:tblLook w:val="04A0" w:firstRow="1" w:lastRow="0" w:firstColumn="1" w:lastColumn="0" w:noHBand="0" w:noVBand="1"/>
+      </w:tblPr>
+      <w:tblGrid>
+        <w:gridCol w:w="2060"/>
+        <w:gridCol w:w="3845"/>
+        <w:gridCol w:w="1567"/>
+        <w:gridCol w:w="1050"/>
+      </w:tblGrid>
+      <w:tr>
+        <w:trPr>
+          <w:trHeight w:val="649"/>
+          <w:jc w:val="center"/>
+        </w:trPr>
+        <w:tc>
+          <w:tcPr>
+            <w:tcW w:w="2060" w:type="dxa"/>
+            <w:tcBorders>
+              <w:top w:val="single" w:sz="4" w:space="0" w:color="000000"/>
+              <w:left w:val="single" w:sz="4" w:space="0" w:color="000000"/>
+              <w:bottom w:val="single" w:sz="4" w:space="0" w:color="000000"/>
+              <w:right w:val="single" w:sz="4" w:space="0" w:color="000000"/>
+            </w:tcBorders>
+            <w:shd w:val="clear" w:color="auto" w:fill="B3B3B3"/>
+            <w:tcMar>
+              <w:top w:w="80" w:type="dxa"/>
+              <w:left w:w="80" w:type="dxa"/>
+              <w:bottom w:w="80" w:type="dxa"/>
+              <w:right w:w="80" w:type="dxa"/>
+            </w:tcMar>
+          </w:tcPr>
+          <w:p>
+            <w:pPr>
+              <w:pStyle w:val="A5"/>
+              <w:jc w:val="center"/>
+            </w:pPr>
+            <w:r>
+              <w:t>参数名称</w:t>
+            </w:r>
+          </w:p>
+        </w:tc>
+        <w:tc>
+          <w:tcPr>
+            <w:tcW w:w="3845" w:type="dxa"/>
+            <w:tcBorders>
+              <w:top w:val="single" w:sz="4" w:space="0" w:color="000000"/>
+              <w:left w:val="single" w:sz="4" w:space="0" w:color="000000"/>
+              <w:bottom w:val="single" w:sz="4" w:space="0" w:color="000000"/>
+              <w:right w:val="single" w:sz="4" w:space="0" w:color="000000"/>
+            </w:tcBorders>
+            <w:shd w:val="clear" w:color="auto" w:fill="B3B3B3"/>
+            <w:tcMar>
+              <w:top w:w="80" w:type="dxa"/>
+              <w:left w:w="80" w:type="dxa"/>
+              <w:bottom w:w="80" w:type="dxa"/>
+              <w:right w:w="80" w:type="dxa"/>
+            </w:tcMar>
+          </w:tcPr>
+          <w:p>
+            <w:pPr>
+              <w:pStyle w:val="A5"/>
+              <w:jc w:val="center"/>
+            </w:pPr>
+            <w:r>
+              <w:t>参数说明</w:t>
+            </w:r>
+          </w:p>
+        </w:tc>
+        <w:tc>
+          <w:tcPr>
+            <w:tcW w:w="1567" w:type="dxa"/>
+            <w:tcBorders>
+              <w:top w:val="single" w:sz="4" w:space="0" w:color="000000"/>
+              <w:left w:val="single" w:sz="4" w:space="0" w:color="000000"/>
+              <w:bottom w:val="single" w:sz="4" w:space="0" w:color="000000"/>
+              <w:right w:val="single" w:sz="4" w:space="0" w:color="000000"/>
+            </w:tcBorders>
+            <w:shd w:val="clear" w:color="auto" w:fill="B3B3B3"/>
+            <w:tcMar>
+              <w:top w:w="80" w:type="dxa"/>
+              <w:left w:w="80" w:type="dxa"/>
+              <w:bottom w:w="80" w:type="dxa"/>
+              <w:right w:w="80" w:type="dxa"/>
+            </w:tcMar>
+          </w:tcPr>
+          <w:p>
+            <w:pPr>
+              <w:pStyle w:val="A5"/>
+              <w:jc w:val="center"/>
+            </w:pPr>
+            <w:r>
+              <w:t>类型</w:t>
+            </w:r>
+          </w:p>
+        </w:tc>
+        <w:tc>
+          <w:tcPr>
+            <w:tcW w:w="1050" w:type="dxa"/>
+            <w:tcBorders>
+              <w:top w:val="single" w:sz="4" w:space="0" w:color="000000"/>
+              <w:left w:val="single" w:sz="4" w:space="0" w:color="000000"/>
+              <w:bottom w:val="single" w:sz="4" w:space="0" w:color="000000"/>
+              <w:right w:val="single" w:sz="4" w:space="0" w:color="000000"/>
+            </w:tcBorders>
+            <w:shd w:val="clear" w:color="auto" w:fill="B3B3B3"/>
+            <w:tcMar>
+              <w:top w:w="80" w:type="dxa"/>
+              <w:left w:w="80" w:type="dxa"/>
+              <w:bottom w:w="80" w:type="dxa"/>
+              <w:right w:w="80" w:type="dxa"/>
+            </w:tcMar>
+          </w:tcPr>
+          <w:p>
+            <w:pPr>
+              <w:pStyle w:val="A5"/>
+              <w:jc w:val="center"/>
+            </w:pPr>
+            <w:r>
+              <w:t>可选</w:t>
+            </w:r>
+            <w:r>
+              <w:t>/</w:t>
+            </w:r>
+            <w:r>
+              <w:t>必须</w:t>
+            </w:r>
+          </w:p>
+        </w:tc>
+      </w:tr>
+      <w:tr>
+        <w:trPr>
+          <w:trHeight w:val="440"/>
+          <w:jc w:val="center"/>
+        </w:trPr>
+        <w:tc>
+          <w:tcPr>
+            <w:tcW w:w="2060" w:type="dxa"/>
+            <w:tcBorders>
+              <w:top w:val="single" w:sz="4" w:space="0" w:color="000000"/>
+              <w:left w:val="single" w:sz="4" w:space="0" w:color="000000"/>
+              <w:bottom w:val="single" w:sz="4" w:space="0" w:color="000000"/>
+              <w:right w:val="single" w:sz="4" w:space="0" w:color="000000"/>
+            </w:tcBorders>
+            <w:shd w:val="clear" w:color="auto" w:fill="auto"/>
+            <w:tcMar>
+              <w:top w:w="80" w:type="dxa"/>
+              <w:left w:w="80" w:type="dxa"/>
+              <w:bottom w:w="80" w:type="dxa"/>
+              <w:right w:w="80" w:type="dxa"/>
+            </w:tcMar>
+          </w:tcPr>
+          <w:p>
+            <w:pPr>
+              <w:pStyle w:val="A5"/>
+            </w:pPr>
+            <w:proofErr w:type="gramStart"/>
+            <w:r>
+              <w:t>pileNo</w:t>
+            </w:r>
+            <w:proofErr w:type="gramEnd"/>
+          </w:p>
+        </w:tc>
+        <w:tc>
+          <w:tcPr>
+            <w:tcW w:w="3845" w:type="dxa"/>
+            <w:tcBorders>
+              <w:top w:val="single" w:sz="4" w:space="0" w:color="000000"/>
+              <w:left w:val="single" w:sz="4" w:space="0" w:color="000000"/>
+              <w:bottom w:val="single" w:sz="4" w:space="0" w:color="000000"/>
+              <w:right w:val="single" w:sz="4" w:space="0" w:color="000000"/>
+            </w:tcBorders>
+            <w:shd w:val="clear" w:color="auto" w:fill="auto"/>
+            <w:tcMar>
+              <w:top w:w="80" w:type="dxa"/>
+              <w:left w:w="80" w:type="dxa"/>
+              <w:bottom w:w="80" w:type="dxa"/>
+              <w:right w:w="80" w:type="dxa"/>
+            </w:tcMar>
+          </w:tcPr>
+          <w:p>
+            <w:pPr>
+              <w:pStyle w:val="A5"/>
+            </w:pPr>
+            <w:r>
+              <w:t>充电桩编号</w:t>
+            </w:r>
+          </w:p>
+        </w:tc>
+        <w:tc>
+          <w:tcPr>
+            <w:tcW w:w="1567" w:type="dxa"/>
+            <w:tcBorders>
+              <w:top w:val="single" w:sz="4" w:space="0" w:color="000000"/>
+              <w:left w:val="single" w:sz="4" w:space="0" w:color="000000"/>
+              <w:bottom w:val="single" w:sz="4" w:space="0" w:color="000000"/>
+              <w:right w:val="single" w:sz="4" w:space="0" w:color="000000"/>
+            </w:tcBorders>
+            <w:shd w:val="clear" w:color="auto" w:fill="auto"/>
+            <w:tcMar>
+              <w:top w:w="80" w:type="dxa"/>
+              <w:left w:w="80" w:type="dxa"/>
+              <w:bottom w:w="80" w:type="dxa"/>
+              <w:right w:w="80" w:type="dxa"/>
+            </w:tcMar>
+          </w:tcPr>
+          <w:p>
+            <w:pPr>
+              <w:pStyle w:val="A5"/>
+            </w:pPr>
+            <w:r>
+              <w:t>String</w:t>
+            </w:r>
+          </w:p>
+        </w:tc>
+        <w:tc>
+          <w:tcPr>
+            <w:tcW w:w="1050" w:type="dxa"/>
+            <w:tcBorders>
+              <w:top w:val="single" w:sz="4" w:space="0" w:color="000000"/>
+              <w:left w:val="single" w:sz="4" w:space="0" w:color="000000"/>
+              <w:bottom w:val="single" w:sz="4" w:space="0" w:color="000000"/>
+              <w:right w:val="single" w:sz="4" w:space="0" w:color="000000"/>
+            </w:tcBorders>
+            <w:shd w:val="clear" w:color="auto" w:fill="auto"/>
+            <w:tcMar>
+              <w:top w:w="80" w:type="dxa"/>
+              <w:left w:w="80" w:type="dxa"/>
+              <w:bottom w:w="80" w:type="dxa"/>
+              <w:right w:w="80" w:type="dxa"/>
+            </w:tcMar>
+          </w:tcPr>
+          <w:p>
+            <w:pPr>
+              <w:pStyle w:val="A5"/>
+              <w:jc w:val="center"/>
+            </w:pPr>
+            <w:r>
+              <w:t>必须</w:t>
+            </w:r>
+          </w:p>
+        </w:tc>
+      </w:tr>
+      <w:tr>
+        <w:trPr>
+          <w:trHeight w:val="440"/>
+          <w:jc w:val="center"/>
+        </w:trPr>
+        <w:tc>
+          <w:tcPr>
+            <w:tcW w:w="2060" w:type="dxa"/>
+            <w:tcBorders>
+              <w:top w:val="single" w:sz="4" w:space="0" w:color="000000"/>
+              <w:left w:val="single" w:sz="4" w:space="0" w:color="000000"/>
+              <w:bottom w:val="single" w:sz="4" w:space="0" w:color="000000"/>
+              <w:right w:val="single" w:sz="4" w:space="0" w:color="000000"/>
+            </w:tcBorders>
+            <w:shd w:val="clear" w:color="auto" w:fill="auto"/>
+            <w:tcMar>
+              <w:top w:w="80" w:type="dxa"/>
+              <w:left w:w="80" w:type="dxa"/>
+              <w:bottom w:w="80" w:type="dxa"/>
+              <w:right w:w="80" w:type="dxa"/>
+            </w:tcMar>
+          </w:tcPr>
+          <w:p>
+            <w:pPr>
+              <w:pStyle w:val="A5"/>
+            </w:pPr>
+            <w:proofErr w:type="gramStart"/>
+            <w:r>
+              <w:t>serial</w:t>
+            </w:r>
+            <w:proofErr w:type="gramEnd"/>
+          </w:p>
+        </w:tc>
+        <w:tc>
+          <w:tcPr>
+            <w:tcW w:w="3845" w:type="dxa"/>
+            <w:tcBorders>
+              <w:top w:val="single" w:sz="4" w:space="0" w:color="000000"/>
+              <w:left w:val="single" w:sz="4" w:space="0" w:color="000000"/>
+              <w:bottom w:val="single" w:sz="4" w:space="0" w:color="000000"/>
+              <w:right w:val="single" w:sz="4" w:space="0" w:color="000000"/>
+            </w:tcBorders>
+            <w:shd w:val="clear" w:color="auto" w:fill="auto"/>
+            <w:tcMar>
+              <w:top w:w="80" w:type="dxa"/>
+              <w:left w:w="80" w:type="dxa"/>
+              <w:bottom w:w="80" w:type="dxa"/>
+              <w:right w:w="80" w:type="dxa"/>
+            </w:tcMar>
+          </w:tcPr>
+          <w:p>
+            <w:pPr>
+              <w:pStyle w:val="A5"/>
+            </w:pPr>
+            <w:r>
+              <w:t>请求流水号</w:t>
+            </w:r>
+          </w:p>
+        </w:tc>
+        <w:tc>
+          <w:tcPr>
+            <w:tcW w:w="1567" w:type="dxa"/>
+            <w:tcBorders>
+              <w:top w:val="single" w:sz="4" w:space="0" w:color="000000"/>
+              <w:left w:val="single" w:sz="4" w:space="0" w:color="000000"/>
+              <w:bottom w:val="single" w:sz="4" w:space="0" w:color="000000"/>
+              <w:right w:val="single" w:sz="4" w:space="0" w:color="000000"/>
+            </w:tcBorders>
+            <w:shd w:val="clear" w:color="auto" w:fill="auto"/>
+            <w:tcMar>
+              <w:top w:w="80" w:type="dxa"/>
+              <w:left w:w="80" w:type="dxa"/>
+              <w:bottom w:w="80" w:type="dxa"/>
+              <w:right w:w="80" w:type="dxa"/>
+            </w:tcMar>
+          </w:tcPr>
+          <w:p>
+            <w:pPr>
+              <w:pStyle w:val="A5"/>
+            </w:pPr>
+            <w:r>
+              <w:t>String</w:t>
+            </w:r>
+          </w:p>
+        </w:tc>
+        <w:tc>
+          <w:tcPr>
+            <w:tcW w:w="1050" w:type="dxa"/>
+            <w:tcBorders>
+              <w:top w:val="single" w:sz="4" w:space="0" w:color="000000"/>
+              <w:left w:val="single" w:sz="4" w:space="0" w:color="000000"/>
+              <w:bottom w:val="single" w:sz="4" w:space="0" w:color="000000"/>
+              <w:right w:val="single" w:sz="4" w:space="0" w:color="000000"/>
+            </w:tcBorders>
+            <w:shd w:val="clear" w:color="auto" w:fill="auto"/>
+            <w:tcMar>
+              <w:top w:w="80" w:type="dxa"/>
+              <w:left w:w="80" w:type="dxa"/>
+              <w:bottom w:w="80" w:type="dxa"/>
+              <w:right w:w="80" w:type="dxa"/>
+            </w:tcMar>
+          </w:tcPr>
+          <w:p>
+            <w:pPr>
+              <w:pStyle w:val="A5"/>
+              <w:jc w:val="center"/>
+            </w:pPr>
+            <w:r>
+              <w:t>必须</w:t>
+            </w:r>
+          </w:p>
+        </w:tc>
+      </w:tr>
+      <w:tr>
+        <w:trPr>
+          <w:trHeight w:val="440"/>
+          <w:jc w:val="center"/>
+        </w:trPr>
+        <w:tc>
+          <w:tcPr>
+            <w:tcW w:w="2060" w:type="dxa"/>
+            <w:tcBorders>
+              <w:top w:val="single" w:sz="4" w:space="0" w:color="000000"/>
+              <w:left w:val="single" w:sz="4" w:space="0" w:color="000000"/>
+              <w:bottom w:val="single" w:sz="4" w:space="0" w:color="000000"/>
+              <w:right w:val="single" w:sz="4" w:space="0" w:color="000000"/>
+            </w:tcBorders>
+            <w:shd w:val="clear" w:color="auto" w:fill="auto"/>
+            <w:tcMar>
+              <w:top w:w="80" w:type="dxa"/>
+              <w:left w:w="80" w:type="dxa"/>
+              <w:bottom w:w="80" w:type="dxa"/>
+              <w:right w:w="80" w:type="dxa"/>
+            </w:tcMar>
+          </w:tcPr>
+          <w:p>
+            <w:pPr>
+              <w:pStyle w:val="A5"/>
+            </w:pPr>
+            <w:proofErr w:type="gramStart"/>
+            <w:r>
+              <w:t>tradeTypeCode</w:t>
+            </w:r>
+            <w:proofErr w:type="gramEnd"/>
+          </w:p>
+        </w:tc>
+        <w:tc>
+          <w:tcPr>
+            <w:tcW w:w="3845" w:type="dxa"/>
+            <w:tcBorders>
+              <w:top w:val="single" w:sz="4" w:space="0" w:color="000000"/>
+              <w:left w:val="single" w:sz="4" w:space="0" w:color="000000"/>
+              <w:bottom w:val="single" w:sz="4" w:space="0" w:color="000000"/>
+              <w:right w:val="single" w:sz="4" w:space="0" w:color="000000"/>
+            </w:tcBorders>
+            <w:shd w:val="clear" w:color="auto" w:fill="auto"/>
+            <w:tcMar>
+              <w:top w:w="80" w:type="dxa"/>
+              <w:left w:w="80" w:type="dxa"/>
+              <w:bottom w:w="80" w:type="dxa"/>
+              <w:right w:w="80" w:type="dxa"/>
+            </w:tcMar>
+          </w:tcPr>
+          <w:p>
+            <w:pPr>
+              <w:pStyle w:val="A5"/>
+            </w:pPr>
+            <w:r>
+              <w:t>厂商类型</w:t>
+            </w:r>
+            <w:r>
+              <w:t>(</w:t>
+            </w:r>
+            <w:r>
+              <w:rPr>
+                <w:rFonts w:hint="eastAsia"/>
+              </w:rPr>
+              <w:t>3</w:t>
+            </w:r>
+            <w:r>
+              <w:t>:</w:t>
+            </w:r>
+            <w:r>
+              <w:rPr>
+                <w:rFonts w:hint="eastAsia"/>
+              </w:rPr>
+              <w:t>宏嘉丽</w:t>
+            </w:r>
+            <w:r>
+              <w:t>)</w:t>
+            </w:r>
+          </w:p>
+        </w:tc>
+        <w:tc>
+          <w:tcPr>
+            <w:tcW w:w="1567" w:type="dxa"/>
+            <w:tcBorders>
+              <w:top w:val="single" w:sz="4" w:space="0" w:color="000000"/>
+              <w:left w:val="single" w:sz="4" w:space="0" w:color="000000"/>
+              <w:bottom w:val="single" w:sz="4" w:space="0" w:color="000000"/>
+              <w:right w:val="single" w:sz="4" w:space="0" w:color="000000"/>
+            </w:tcBorders>
+            <w:shd w:val="clear" w:color="auto" w:fill="auto"/>
+            <w:tcMar>
+              <w:top w:w="80" w:type="dxa"/>
+              <w:left w:w="80" w:type="dxa"/>
+              <w:bottom w:w="80" w:type="dxa"/>
+              <w:right w:w="80" w:type="dxa"/>
+            </w:tcMar>
+          </w:tcPr>
+          <w:p>
+            <w:pPr>
+              <w:pStyle w:val="A5"/>
+            </w:pPr>
+            <w:r>
+              <w:t>Int</w:t>
+            </w:r>
+          </w:p>
+        </w:tc>
+        <w:tc>
+          <w:tcPr>
+            <w:tcW w:w="1050" w:type="dxa"/>
+            <w:tcBorders>
+              <w:top w:val="single" w:sz="4" w:space="0" w:color="000000"/>
+              <w:left w:val="single" w:sz="4" w:space="0" w:color="000000"/>
+              <w:bottom w:val="single" w:sz="4" w:space="0" w:color="000000"/>
+              <w:right w:val="single" w:sz="4" w:space="0" w:color="000000"/>
+            </w:tcBorders>
+            <w:shd w:val="clear" w:color="auto" w:fill="auto"/>
+            <w:tcMar>
+              <w:top w:w="80" w:type="dxa"/>
+              <w:left w:w="80" w:type="dxa"/>
+              <w:bottom w:w="80" w:type="dxa"/>
+              <w:right w:w="80" w:type="dxa"/>
+            </w:tcMar>
+          </w:tcPr>
+          <w:p>
+            <w:pPr>
+              <w:pStyle w:val="A5"/>
+              <w:jc w:val="center"/>
+            </w:pPr>
+            <w:r>
+              <w:t>必须</w:t>
+            </w:r>
+          </w:p>
+        </w:tc>
+      </w:tr>
+      <w:tr>
+        <w:trPr>
+          <w:trHeight w:val="440"/>
+          <w:jc w:val="center"/>
+        </w:trPr>
+        <w:tc>
+          <w:tcPr>
+            <w:tcW w:w="2060" w:type="dxa"/>
+            <w:tcBorders>
+              <w:top w:val="single" w:sz="4" w:space="0" w:color="000000"/>
+              <w:left w:val="single" w:sz="4" w:space="0" w:color="000000"/>
+              <w:bottom w:val="single" w:sz="4" w:space="0" w:color="000000"/>
+              <w:right w:val="single" w:sz="4" w:space="0" w:color="000000"/>
+            </w:tcBorders>
+            <w:shd w:val="clear" w:color="auto" w:fill="auto"/>
+            <w:tcMar>
+              <w:top w:w="80" w:type="dxa"/>
+              <w:left w:w="80" w:type="dxa"/>
+              <w:bottom w:w="80" w:type="dxa"/>
+              <w:right w:w="80" w:type="dxa"/>
+            </w:tcMar>
+          </w:tcPr>
+          <w:p>
+            <w:pPr>
+              <w:pStyle w:val="A5"/>
+              <w:rPr>
+                <w:rFonts w:hint="eastAsia"/>
+              </w:rPr>
+            </w:pPr>
+            <w:proofErr w:type="gramStart"/>
+            <w:r>
+              <w:rPr>
+                <w:rFonts w:hint="eastAsia"/>
+              </w:rPr>
+              <w:t>feeInfoList</w:t>
+            </w:r>
+            <w:proofErr w:type="gramEnd"/>
+          </w:p>
+        </w:tc>
+        <w:tc>
+          <w:tcPr>
+            <w:tcW w:w="3845" w:type="dxa"/>
+            <w:tcBorders>
+              <w:top w:val="single" w:sz="4" w:space="0" w:color="000000"/>
+              <w:left w:val="single" w:sz="4" w:space="0" w:color="000000"/>
+              <w:bottom w:val="single" w:sz="4" w:space="0" w:color="000000"/>
+              <w:right w:val="single" w:sz="4" w:space="0" w:color="000000"/>
+            </w:tcBorders>
+            <w:shd w:val="clear" w:color="auto" w:fill="auto"/>
+            <w:tcMar>
+              <w:top w:w="80" w:type="dxa"/>
+              <w:left w:w="80" w:type="dxa"/>
+              <w:bottom w:w="80" w:type="dxa"/>
+              <w:right w:w="80" w:type="dxa"/>
+            </w:tcMar>
+          </w:tcPr>
+          <w:p>
+            <w:pPr>
+              <w:pStyle w:val="A5"/>
+              <w:rPr>
+                <w:rFonts w:hint="eastAsia"/>
+              </w:rPr>
+            </w:pPr>
+            <w:r>
+              <w:rPr>
+                <w:rFonts w:hint="eastAsia"/>
+              </w:rPr>
+              <w:t>电价列表</w:t>
+            </w:r>
+          </w:p>
+          <w:p>
+            <w:pPr>
+              <w:pBdr>
+                <w:top w:val="none" w:sz="0" w:space="0" w:color="auto"/>
+                <w:left w:val="none" w:sz="0" w:space="0" w:color="auto"/>
+                <w:bottom w:val="none" w:sz="0" w:space="0" w:color="auto"/>
+                <w:right w:val="none" w:sz="0" w:space="0" w:color="auto"/>
+                <w:between w:val="none" w:sz="0" w:space="0" w:color="auto"/>
+                <w:bar w:val="none" w:sz="0" w:color="auto"/>
+              </w:pBdr>
+              <w:shd w:val="clear" w:color="auto" w:fill="2B2B2B"/>
+              <w:tabs>
+                <w:tab w:val="left" w:pos="916"/>
+                <w:tab w:val="left" w:pos="1832"/>
+                <w:tab w:val="left" w:pos="2748"/>
+                <w:tab w:val="left" w:pos="3664"/>
+                <w:tab w:val="left" w:pos="4580"/>
+                <w:tab w:val="left" w:pos="5496"/>
+                <w:tab w:val="left" w:pos="6412"/>
+                <w:tab w:val="left" w:pos="7328"/>
+                <w:tab w:val="left" w:pos="8244"/>
+                <w:tab w:val="left" w:pos="9160"/>
+                <w:tab w:val="left" w:pos="10076"/>
+                <w:tab w:val="left" w:pos="10992"/>
+                <w:tab w:val="left" w:pos="11908"/>
+                <w:tab w:val="left" w:pos="12824"/>
+                <w:tab w:val="left" w:pos="13740"/>
+                <w:tab w:val="left" w:pos="14656"/>
+              </w:tabs>
+              <w:rPr>
+                <w:rFonts w:ascii="Menlo" w:eastAsiaTheme="minorEastAsia" w:hAnsi="Menlo" w:cs="Menlo"/>
+                <w:color w:val="A9B7C6"/>
+                <w:sz w:val="18"/>
+                <w:szCs w:val="18"/>
+                <w:bdr w:val="none" w:sz="0" w:space="0" w:color="auto"/>
+              </w:rPr>
+            </w:pPr>
+            <w:r>
+              <w:rPr>
+                <w:rFonts w:ascii="Menlo" w:eastAsiaTheme="minorEastAsia" w:hAnsi="Menlo" w:cs="Menlo"/>
+                <w:color w:val="CC7832"/>
+                <w:sz w:val="18"/>
+                <w:szCs w:val="18"/>
+                <w:bdr w:val="none" w:sz="0" w:space="0" w:color="auto"/>
+              </w:rPr>
+              <w:t xml:space="preserve">private int </w:t>
+            </w:r>
+            <w:r>
+              <w:rPr>
+                <w:rFonts w:ascii="Menlo" w:eastAsiaTheme="minorEastAsia" w:hAnsi="Menlo" w:cs="Menlo"/>
+                <w:color w:val="9876AA"/>
+                <w:sz w:val="18"/>
+                <w:szCs w:val="18"/>
+                <w:bdr w:val="none" w:sz="0" w:space="0" w:color="auto"/>
+              </w:rPr>
+              <w:t>index</w:t>
+            </w:r>
+            <w:r>
+              <w:rPr>
+                <w:rFonts w:ascii="Menlo" w:eastAsiaTheme="minorEastAsia" w:hAnsi="Menlo" w:cs="Menlo"/>
+                <w:color w:val="CC7832"/>
+                <w:sz w:val="18"/>
+                <w:szCs w:val="18"/>
+                <w:bdr w:val="none" w:sz="0" w:space="0" w:color="auto"/>
+              </w:rPr>
+              <w:t>;</w:t>
+            </w:r>
+            <w:r>
+              <w:rPr>
+                <w:rFonts w:ascii="Menlo" w:eastAsiaTheme="minorEastAsia" w:hAnsi="Menlo" w:cs="Menlo"/>
+                <w:color w:val="808080"/>
+                <w:sz w:val="18"/>
+                <w:szCs w:val="18"/>
+                <w:bdr w:val="none" w:sz="0" w:space="0" w:color="auto"/>
+              </w:rPr>
+              <w:t>//</w:t>
+            </w:r>
+            <w:r>
+              <w:rPr>
+                <w:rFonts w:ascii="Menlo" w:eastAsiaTheme="minorEastAsia" w:hAnsi="Menlo" w:cs="Menlo"/>
+                <w:color w:val="808080"/>
+                <w:sz w:val="18"/>
+                <w:szCs w:val="18"/>
+                <w:bdr w:val="none" w:sz="0" w:space="0" w:color="auto"/>
+              </w:rPr>
+              <w:t>第几个</w:t>
+            </w:r>
+            <w:r>
+              <w:rPr>
+                <w:rFonts w:ascii="Menlo" w:eastAsiaTheme="minorEastAsia" w:hAnsi="Menlo" w:cs="Menlo"/>
+                <w:color w:val="808080"/>
+                <w:sz w:val="18"/>
+                <w:szCs w:val="18"/>
+                <w:bdr w:val="none" w:sz="0" w:space="0" w:color="auto"/>
+              </w:rPr>
+              <w:br/>
+            </w:r>
+            <w:r>
+              <w:rPr>
+                <w:rFonts w:ascii="Menlo" w:eastAsiaTheme="minorEastAsia" w:hAnsi="Menlo" w:cs="Menlo"/>
+                <w:color w:val="CC7832"/>
+                <w:sz w:val="18"/>
+                <w:szCs w:val="18"/>
+                <w:bdr w:val="none" w:sz="0" w:space="0" w:color="auto"/>
+              </w:rPr>
+              <w:t xml:space="preserve">private int </w:t>
+            </w:r>
+            <w:r>
+              <w:rPr>
+                <w:rFonts w:ascii="Menlo" w:eastAsiaTheme="minorEastAsia" w:hAnsi="Menlo" w:cs="Menlo"/>
+                <w:color w:val="9876AA"/>
+                <w:sz w:val="18"/>
+                <w:szCs w:val="18"/>
+                <w:bdr w:val="none" w:sz="0" w:space="0" w:color="auto"/>
+              </w:rPr>
+              <w:t>startHour</w:t>
+            </w:r>
+            <w:r>
+              <w:rPr>
+                <w:rFonts w:ascii="Menlo" w:eastAsiaTheme="minorEastAsia" w:hAnsi="Menlo" w:cs="Menlo"/>
+                <w:color w:val="CC7832"/>
+                <w:sz w:val="18"/>
+                <w:szCs w:val="18"/>
+                <w:bdr w:val="none" w:sz="0" w:space="0" w:color="auto"/>
+              </w:rPr>
+              <w:t>;</w:t>
+            </w:r>
+            <w:r>
+              <w:rPr>
+                <w:rFonts w:ascii="Menlo" w:eastAsiaTheme="minorEastAsia" w:hAnsi="Menlo" w:cs="Menlo"/>
+                <w:color w:val="808080"/>
+                <w:sz w:val="18"/>
+                <w:szCs w:val="18"/>
+                <w:bdr w:val="none" w:sz="0" w:space="0" w:color="auto"/>
+              </w:rPr>
+              <w:t>//</w:t>
+            </w:r>
+            <w:r>
+              <w:rPr>
+                <w:rFonts w:ascii="Menlo" w:eastAsiaTheme="minorEastAsia" w:hAnsi="Menlo" w:cs="Menlo"/>
+                <w:color w:val="808080"/>
+                <w:sz w:val="18"/>
+                <w:szCs w:val="18"/>
+                <w:bdr w:val="none" w:sz="0" w:space="0" w:color="auto"/>
+              </w:rPr>
+              <w:t>开始小时</w:t>
+            </w:r>
+            <w:r>
+              <w:rPr>
+                <w:rFonts w:ascii="Menlo" w:eastAsiaTheme="minorEastAsia" w:hAnsi="Menlo" w:cs="Menlo"/>
+                <w:color w:val="808080"/>
+                <w:sz w:val="18"/>
+                <w:szCs w:val="18"/>
+                <w:bdr w:val="none" w:sz="0" w:space="0" w:color="auto"/>
+              </w:rPr>
+              <w:br/>
+            </w:r>
+            <w:r>
+              <w:rPr>
+                <w:rFonts w:ascii="Menlo" w:eastAsiaTheme="minorEastAsia" w:hAnsi="Menlo" w:cs="Menlo"/>
+                <w:color w:val="CC7832"/>
+                <w:sz w:val="18"/>
+                <w:szCs w:val="18"/>
+                <w:bdr w:val="none" w:sz="0" w:space="0" w:color="auto"/>
+              </w:rPr>
+              <w:t xml:space="preserve">private int </w:t>
+            </w:r>
+            <w:r>
+              <w:rPr>
+                <w:rFonts w:ascii="Menlo" w:eastAsiaTheme="minorEastAsia" w:hAnsi="Menlo" w:cs="Menlo"/>
+                <w:color w:val="9876AA"/>
+                <w:sz w:val="18"/>
+                <w:szCs w:val="18"/>
+                <w:bdr w:val="none" w:sz="0" w:space="0" w:color="auto"/>
+              </w:rPr>
+              <w:t>endHour</w:t>
+            </w:r>
+            <w:r>
+              <w:rPr>
+                <w:rFonts w:ascii="Menlo" w:eastAsiaTheme="minorEastAsia" w:hAnsi="Menlo" w:cs="Menlo"/>
+                <w:color w:val="CC7832"/>
+                <w:sz w:val="18"/>
+                <w:szCs w:val="18"/>
+                <w:bdr w:val="none" w:sz="0" w:space="0" w:color="auto"/>
+              </w:rPr>
+              <w:t>;</w:t>
+            </w:r>
+            <w:r>
+              <w:rPr>
+                <w:rFonts w:ascii="Menlo" w:eastAsiaTheme="minorEastAsia" w:hAnsi="Menlo" w:cs="Menlo"/>
+                <w:color w:val="808080"/>
+                <w:sz w:val="18"/>
+                <w:szCs w:val="18"/>
+                <w:bdr w:val="none" w:sz="0" w:space="0" w:color="auto"/>
+              </w:rPr>
+              <w:t>//</w:t>
+            </w:r>
+            <w:r>
+              <w:rPr>
+                <w:rFonts w:ascii="Menlo" w:eastAsiaTheme="minorEastAsia" w:hAnsi="Menlo" w:cs="Menlo"/>
+                <w:color w:val="808080"/>
+                <w:sz w:val="18"/>
+                <w:szCs w:val="18"/>
+                <w:bdr w:val="none" w:sz="0" w:space="0" w:color="auto"/>
+              </w:rPr>
+              <w:t>结束小时</w:t>
+            </w:r>
+            <w:r>
+              <w:rPr>
+                <w:rFonts w:ascii="Menlo" w:eastAsiaTheme="minorEastAsia" w:hAnsi="Menlo" w:cs="Menlo"/>
+                <w:color w:val="808080"/>
+                <w:sz w:val="18"/>
+                <w:szCs w:val="18"/>
+                <w:bdr w:val="none" w:sz="0" w:space="0" w:color="auto"/>
+              </w:rPr>
+              <w:br/>
+            </w:r>
+            <w:r>
+              <w:rPr>
+                <w:rFonts w:ascii="Menlo" w:eastAsiaTheme="minorEastAsia" w:hAnsi="Menlo" w:cs="Menlo"/>
+                <w:color w:val="CC7832"/>
+                <w:sz w:val="18"/>
+                <w:szCs w:val="18"/>
+                <w:bdr w:val="none" w:sz="0" w:space="0" w:color="auto"/>
+              </w:rPr>
+              <w:t xml:space="preserve">private int </w:t>
+            </w:r>
+            <w:r>
+              <w:rPr>
+                <w:rFonts w:ascii="Menlo" w:eastAsiaTheme="minorEastAsia" w:hAnsi="Menlo" w:cs="Menlo"/>
+                <w:color w:val="9876AA"/>
+                <w:sz w:val="18"/>
+                <w:szCs w:val="18"/>
+                <w:bdr w:val="none" w:sz="0" w:space="0" w:color="auto"/>
+              </w:rPr>
+              <w:t>startMin</w:t>
+            </w:r>
+            <w:r>
+              <w:rPr>
+                <w:rFonts w:ascii="Menlo" w:eastAsiaTheme="minorEastAsia" w:hAnsi="Menlo" w:cs="Menlo"/>
+                <w:color w:val="CC7832"/>
+                <w:sz w:val="18"/>
+                <w:szCs w:val="18"/>
+                <w:bdr w:val="none" w:sz="0" w:space="0" w:color="auto"/>
+              </w:rPr>
+              <w:t>;</w:t>
+            </w:r>
+            <w:r>
+              <w:rPr>
+                <w:rFonts w:ascii="Menlo" w:eastAsiaTheme="minorEastAsia" w:hAnsi="Menlo" w:cs="Menlo"/>
+                <w:color w:val="808080"/>
+                <w:sz w:val="18"/>
+                <w:szCs w:val="18"/>
+                <w:bdr w:val="none" w:sz="0" w:space="0" w:color="auto"/>
+              </w:rPr>
+              <w:t>//</w:t>
+            </w:r>
+            <w:r>
+              <w:rPr>
+                <w:rFonts w:ascii="Menlo" w:eastAsiaTheme="minorEastAsia" w:hAnsi="Menlo" w:cs="Menlo"/>
+                <w:color w:val="808080"/>
+                <w:sz w:val="18"/>
+                <w:szCs w:val="18"/>
+                <w:bdr w:val="none" w:sz="0" w:space="0" w:color="auto"/>
+              </w:rPr>
+              <w:t>开始分钟</w:t>
+            </w:r>
+            <w:r>
+              <w:rPr>
+                <w:rFonts w:ascii="Menlo" w:eastAsiaTheme="minorEastAsia" w:hAnsi="Menlo" w:cs="Menlo"/>
+                <w:color w:val="808080"/>
+                <w:sz w:val="18"/>
+                <w:szCs w:val="18"/>
+                <w:bdr w:val="none" w:sz="0" w:space="0" w:color="auto"/>
+              </w:rPr>
+              <w:br/>
+            </w:r>
+            <w:r>
+              <w:rPr>
+                <w:rFonts w:ascii="Menlo" w:eastAsiaTheme="minorEastAsia" w:hAnsi="Menlo" w:cs="Menlo"/>
+                <w:color w:val="CC7832"/>
+                <w:sz w:val="18"/>
+                <w:szCs w:val="18"/>
+                <w:bdr w:val="none" w:sz="0" w:space="0" w:color="auto"/>
+              </w:rPr>
+              <w:t xml:space="preserve">private int </w:t>
+            </w:r>
+            <w:r>
+              <w:rPr>
+                <w:rFonts w:ascii="Menlo" w:eastAsiaTheme="minorEastAsia" w:hAnsi="Menlo" w:cs="Menlo"/>
+                <w:color w:val="9876AA"/>
+                <w:sz w:val="18"/>
+                <w:szCs w:val="18"/>
+                <w:bdr w:val="none" w:sz="0" w:space="0" w:color="auto"/>
+              </w:rPr>
+              <w:t>endMin</w:t>
+            </w:r>
+            <w:r>
+              <w:rPr>
+                <w:rFonts w:ascii="Menlo" w:eastAsiaTheme="minorEastAsia" w:hAnsi="Menlo" w:cs="Menlo"/>
+                <w:color w:val="CC7832"/>
+                <w:sz w:val="18"/>
+                <w:szCs w:val="18"/>
+                <w:bdr w:val="none" w:sz="0" w:space="0" w:color="auto"/>
+              </w:rPr>
+              <w:t>;</w:t>
+            </w:r>
+            <w:r>
+              <w:rPr>
+                <w:rFonts w:ascii="Menlo" w:eastAsiaTheme="minorEastAsia" w:hAnsi="Menlo" w:cs="Menlo"/>
+                <w:color w:val="808080"/>
+                <w:sz w:val="18"/>
+                <w:szCs w:val="18"/>
+                <w:bdr w:val="none" w:sz="0" w:space="0" w:color="auto"/>
+              </w:rPr>
+              <w:t>//</w:t>
+            </w:r>
+            <w:r>
+              <w:rPr>
+                <w:rFonts w:ascii="Menlo" w:eastAsiaTheme="minorEastAsia" w:hAnsi="Menlo" w:cs="Menlo"/>
+                <w:color w:val="808080"/>
+                <w:sz w:val="18"/>
+                <w:szCs w:val="18"/>
+                <w:bdr w:val="none" w:sz="0" w:space="0" w:color="auto"/>
+              </w:rPr>
+              <w:t>结束分钟</w:t>
+            </w:r>
+            <w:r>
+              <w:rPr>
+                <w:rFonts w:ascii="Menlo" w:eastAsiaTheme="minorEastAsia" w:hAnsi="Menlo" w:cs="Menlo"/>
+                <w:color w:val="808080"/>
+                <w:sz w:val="18"/>
+                <w:szCs w:val="18"/>
+                <w:bdr w:val="none" w:sz="0" w:space="0" w:color="auto"/>
+              </w:rPr>
+              <w:br/>
+            </w:r>
+            <w:r>
+              <w:rPr>
+                <w:rFonts w:ascii="Menlo" w:eastAsiaTheme="minorEastAsia" w:hAnsi="Menlo" w:cs="Menlo"/>
+                <w:color w:val="CC7832"/>
+                <w:sz w:val="18"/>
+                <w:szCs w:val="18"/>
+                <w:bdr w:val="none" w:sz="0" w:space="0" w:color="auto"/>
+              </w:rPr>
+              <w:t xml:space="preserve">private </w:t>
+            </w:r>
+            <w:r>
+              <w:rPr>
+                <w:rFonts w:ascii="Menlo" w:eastAsiaTheme="minorEastAsia" w:hAnsi="Menlo" w:cs="Menlo"/>
+                <w:color w:val="A9B7C6"/>
+                <w:sz w:val="18"/>
+                <w:szCs w:val="18"/>
+                <w:bdr w:val="none" w:sz="0" w:space="0" w:color="auto"/>
+              </w:rPr>
+              <w:t xml:space="preserve">BigDecimal </w:t>
+            </w:r>
+            <w:r>
+              <w:rPr>
+                <w:rFonts w:ascii="Menlo" w:eastAsiaTheme="minorEastAsia" w:hAnsi="Menlo" w:cs="Menlo"/>
+                <w:color w:val="9876AA"/>
+                <w:sz w:val="18"/>
+                <w:szCs w:val="18"/>
+                <w:bdr w:val="none" w:sz="0" w:space="0" w:color="auto"/>
+              </w:rPr>
+              <w:t>fee</w:t>
+            </w:r>
+            <w:r>
+              <w:rPr>
+                <w:rFonts w:ascii="Menlo" w:eastAsiaTheme="minorEastAsia" w:hAnsi="Menlo" w:cs="Menlo"/>
+                <w:color w:val="CC7832"/>
+                <w:sz w:val="18"/>
+                <w:szCs w:val="18"/>
+                <w:bdr w:val="none" w:sz="0" w:space="0" w:color="auto"/>
+              </w:rPr>
+              <w:t>;</w:t>
+            </w:r>
+            <w:r>
+              <w:rPr>
+                <w:rFonts w:ascii="Menlo" w:eastAsiaTheme="minorEastAsia" w:hAnsi="Menlo" w:cs="Menlo"/>
+                <w:color w:val="808080"/>
+                <w:sz w:val="18"/>
+                <w:szCs w:val="18"/>
+                <w:bdr w:val="none" w:sz="0" w:space="0" w:color="auto"/>
+              </w:rPr>
+              <w:t>//</w:t>
+            </w:r>
+            <w:r>
+              <w:rPr>
+                <w:rFonts w:ascii="Menlo" w:eastAsiaTheme="minorEastAsia" w:hAnsi="Menlo" w:cs="Menlo"/>
+                <w:color w:val="808080"/>
+                <w:sz w:val="18"/>
+                <w:szCs w:val="18"/>
+                <w:bdr w:val="none" w:sz="0" w:space="0" w:color="auto"/>
+              </w:rPr>
+              <w:t>电价</w:t>
+            </w:r>
+          </w:p>
+          <w:p>
+            <w:pPr>
+              <w:pBdr>
+                <w:top w:val="none" w:sz="0" w:space="0" w:color="auto"/>
+                <w:left w:val="none" w:sz="0" w:space="0" w:color="auto"/>
+                <w:bottom w:val="none" w:sz="0" w:space="0" w:color="auto"/>
+                <w:right w:val="none" w:sz="0" w:space="0" w:color="auto"/>
+                <w:between w:val="none" w:sz="0" w:space="0" w:color="auto"/>
+                <w:bar w:val="none" w:sz="0" w:color="auto"/>
+              </w:pBdr>
+              <w:shd w:val="clear" w:color="auto" w:fill="2B2B2B"/>
+              <w:tabs>
+                <w:tab w:val="left" w:pos="916"/>
+                <w:tab w:val="left" w:pos="1832"/>
+                <w:tab w:val="left" w:pos="2748"/>
+                <w:tab w:val="left" w:pos="3664"/>
+                <w:tab w:val="left" w:pos="4580"/>
+                <w:tab w:val="left" w:pos="5496"/>
+                <w:tab w:val="left" w:pos="6412"/>
+                <w:tab w:val="left" w:pos="7328"/>
+                <w:tab w:val="left" w:pos="8244"/>
+                <w:tab w:val="left" w:pos="9160"/>
+                <w:tab w:val="left" w:pos="10076"/>
+                <w:tab w:val="left" w:pos="10992"/>
+                <w:tab w:val="left" w:pos="11908"/>
+                <w:tab w:val="left" w:pos="12824"/>
+                <w:tab w:val="left" w:pos="13740"/>
+                <w:tab w:val="left" w:pos="14656"/>
+              </w:tabs>
+              <w:rPr>
+                <w:rFonts w:ascii="Menlo" w:eastAsiaTheme="minorEastAsia" w:hAnsi="Menlo" w:cs="Menlo" w:hint="eastAsia"/>
+                <w:color w:val="A9B7C6"/>
+                <w:sz w:val="18"/>
+                <w:szCs w:val="18"/>
+                <w:bdr w:val="none" w:sz="0" w:space="0" w:color="auto"/>
+              </w:rPr>
+            </w:pPr>
+          </w:p>
+        </w:tc>
+        <w:tc>
+          <w:tcPr>
+            <w:tcW w:w="1567" w:type="dxa"/>
+            <w:tcBorders>
+              <w:top w:val="single" w:sz="4" w:space="0" w:color="000000"/>
+              <w:left w:val="single" w:sz="4" w:space="0" w:color="000000"/>
+              <w:bottom w:val="single" w:sz="4" w:space="0" w:color="000000"/>
+              <w:right w:val="single" w:sz="4" w:space="0" w:color="000000"/>
+            </w:tcBorders>
+            <w:shd w:val="clear" w:color="auto" w:fill="auto"/>
+            <w:tcMar>
+              <w:top w:w="80" w:type="dxa"/>
+              <w:left w:w="80" w:type="dxa"/>
+              <w:bottom w:w="80" w:type="dxa"/>
+              <w:right w:w="80" w:type="dxa"/>
+            </w:tcMar>
+          </w:tcPr>
+          <w:p>
+            <w:pPr>
+              <w:pStyle w:val="A5"/>
+              <w:rPr>
+                <w:rFonts w:hint="eastAsia"/>
+              </w:rPr>
+            </w:pPr>
+            <w:r>
+              <w:rPr>
+                <w:rFonts w:hint="eastAsia"/>
+              </w:rPr>
+              <w:t>List</w:t>
+            </w:r>
+          </w:p>
+        </w:tc>
+        <w:tc>
+          <w:tcPr>
+            <w:tcW w:w="1050" w:type="dxa"/>
+            <w:tcBorders>
+              <w:top w:val="single" w:sz="4" w:space="0" w:color="000000"/>
+              <w:left w:val="single" w:sz="4" w:space="0" w:color="000000"/>
+              <w:bottom w:val="single" w:sz="4" w:space="0" w:color="000000"/>
+              <w:right w:val="single" w:sz="4" w:space="0" w:color="000000"/>
+            </w:tcBorders>
+            <w:shd w:val="clear" w:color="auto" w:fill="auto"/>
+            <w:tcMar>
+              <w:top w:w="80" w:type="dxa"/>
+              <w:left w:w="80" w:type="dxa"/>
+              <w:bottom w:w="80" w:type="dxa"/>
+              <w:right w:w="80" w:type="dxa"/>
+            </w:tcMar>
+          </w:tcPr>
+          <w:p>
+            <w:pPr>
+              <w:pStyle w:val="A5"/>
+              <w:jc w:val="center"/>
+              <w:rPr>
+                <w:rFonts w:hint="eastAsia"/>
+              </w:rPr>
+            </w:pPr>
+            <w:r>
+              <w:rPr>
+                <w:rFonts w:hint="eastAsia"/>
+              </w:rPr>
+              <w:t>必须</w:t>
+            </w:r>
+          </w:p>
+        </w:tc>
+      </w:tr>
+      <w:tr>
+        <w:trPr>
+          <w:trHeight w:val="440"/>
+          <w:jc w:val="center"/>
+        </w:trPr>
+        <w:tc>
+          <w:tcPr>
+            <w:tcW w:w="2060" w:type="dxa"/>
+            <w:tcBorders>
+              <w:top w:val="single" w:sz="4" w:space="0" w:color="000000"/>
+              <w:left w:val="single" w:sz="4" w:space="0" w:color="000000"/>
+              <w:bottom w:val="single" w:sz="4" w:space="0" w:color="000000"/>
+              <w:right w:val="single" w:sz="4" w:space="0" w:color="000000"/>
+            </w:tcBorders>
+            <w:shd w:val="clear" w:color="auto" w:fill="auto"/>
+            <w:tcMar>
+              <w:top w:w="80" w:type="dxa"/>
+              <w:left w:w="80" w:type="dxa"/>
+              <w:bottom w:w="80" w:type="dxa"/>
+              <w:right w:w="80" w:type="dxa"/>
+            </w:tcMar>
+          </w:tcPr>
+          <w:p>
+            <w:pPr>
+              <w:pStyle w:val="A5"/>
+            </w:pPr>
+          </w:p>
+        </w:tc>
+        <w:tc>
+          <w:tcPr>
+            <w:tcW w:w="3845" w:type="dxa"/>
+            <w:tcBorders>
+              <w:top w:val="single" w:sz="4" w:space="0" w:color="000000"/>
+              <w:left w:val="single" w:sz="4" w:space="0" w:color="000000"/>
+              <w:bottom w:val="single" w:sz="4" w:space="0" w:color="000000"/>
+              <w:right w:val="single" w:sz="4" w:space="0" w:color="000000"/>
+            </w:tcBorders>
+            <w:shd w:val="clear" w:color="auto" w:fill="auto"/>
+            <w:tcMar>
+              <w:top w:w="80" w:type="dxa"/>
+              <w:left w:w="80" w:type="dxa"/>
+              <w:bottom w:w="80" w:type="dxa"/>
+              <w:right w:w="80" w:type="dxa"/>
+            </w:tcMar>
+          </w:tcPr>
+          <w:p>
+            <w:pPr>
+              <w:pStyle w:val="A5"/>
+            </w:pPr>
+          </w:p>
+        </w:tc>
+        <w:tc>
+          <w:tcPr>
+            <w:tcW w:w="1567" w:type="dxa"/>
+            <w:tcBorders>
+              <w:top w:val="single" w:sz="4" w:space="0" w:color="000000"/>
+              <w:left w:val="single" w:sz="4" w:space="0" w:color="000000"/>
+              <w:bottom w:val="single" w:sz="4" w:space="0" w:color="000000"/>
+              <w:right w:val="single" w:sz="4" w:space="0" w:color="000000"/>
+            </w:tcBorders>
+            <w:shd w:val="clear" w:color="auto" w:fill="auto"/>
+            <w:tcMar>
+              <w:top w:w="80" w:type="dxa"/>
+              <w:left w:w="80" w:type="dxa"/>
+              <w:bottom w:w="80" w:type="dxa"/>
+              <w:right w:w="80" w:type="dxa"/>
+            </w:tcMar>
+          </w:tcPr>
+          <w:p>
+            <w:pPr>
+              <w:pStyle w:val="A5"/>
+            </w:pPr>
+          </w:p>
+        </w:tc>
+        <w:tc>
+          <w:tcPr>
+            <w:tcW w:w="1050" w:type="dxa"/>
+            <w:tcBorders>
+              <w:top w:val="single" w:sz="4" w:space="0" w:color="000000"/>
+              <w:left w:val="single" w:sz="4" w:space="0" w:color="000000"/>
+              <w:bottom w:val="single" w:sz="4" w:space="0" w:color="000000"/>
+              <w:right w:val="single" w:sz="4" w:space="0" w:color="000000"/>
+            </w:tcBorders>
+            <w:shd w:val="clear" w:color="auto" w:fill="auto"/>
+            <w:tcMar>
+              <w:top w:w="80" w:type="dxa"/>
+              <w:left w:w="80" w:type="dxa"/>
+              <w:bottom w:w="80" w:type="dxa"/>
+              <w:right w:w="80" w:type="dxa"/>
+            </w:tcMar>
+          </w:tcPr>
+          <w:p>
+            <w:pPr>
+              <w:pStyle w:val="A5"/>
+              <w:jc w:val="center"/>
+            </w:pPr>
+          </w:p>
+        </w:tc>
+      </w:tr>
+      <w:tr>
+        <w:trPr>
+          <w:trHeight w:val="440"/>
+          <w:jc w:val="center"/>
+        </w:trPr>
+        <w:tc>
+          <w:tcPr>
+            <w:tcW w:w="2060" w:type="dxa"/>
+            <w:tcBorders>
+              <w:top w:val="single" w:sz="4" w:space="0" w:color="000000"/>
+              <w:left w:val="single" w:sz="4" w:space="0" w:color="000000"/>
+              <w:bottom w:val="single" w:sz="4" w:space="0" w:color="000000"/>
+              <w:right w:val="single" w:sz="4" w:space="0" w:color="000000"/>
+            </w:tcBorders>
+            <w:shd w:val="clear" w:color="auto" w:fill="auto"/>
+            <w:tcMar>
+              <w:top w:w="80" w:type="dxa"/>
+              <w:left w:w="80" w:type="dxa"/>
+              <w:bottom w:w="80" w:type="dxa"/>
+              <w:right w:w="80" w:type="dxa"/>
+            </w:tcMar>
+          </w:tcPr>
+          <w:p>
+            <w:pPr>
+              <w:pStyle w:val="A5"/>
+            </w:pPr>
+          </w:p>
+        </w:tc>
+        <w:tc>
+          <w:tcPr>
+            <w:tcW w:w="3845" w:type="dxa"/>
+            <w:tcBorders>
+              <w:top w:val="single" w:sz="4" w:space="0" w:color="000000"/>
+              <w:left w:val="single" w:sz="4" w:space="0" w:color="000000"/>
+              <w:bottom w:val="single" w:sz="4" w:space="0" w:color="000000"/>
+              <w:right w:val="single" w:sz="4" w:space="0" w:color="000000"/>
+            </w:tcBorders>
+            <w:shd w:val="clear" w:color="auto" w:fill="auto"/>
+            <w:tcMar>
+              <w:top w:w="80" w:type="dxa"/>
+              <w:left w:w="80" w:type="dxa"/>
+              <w:bottom w:w="80" w:type="dxa"/>
+              <w:right w:w="80" w:type="dxa"/>
+            </w:tcMar>
+          </w:tcPr>
+          <w:p>
+            <w:pPr>
+              <w:pStyle w:val="A5"/>
+            </w:pPr>
+          </w:p>
+        </w:tc>
+        <w:tc>
+          <w:tcPr>
+            <w:tcW w:w="1567" w:type="dxa"/>
+            <w:tcBorders>
+              <w:top w:val="single" w:sz="4" w:space="0" w:color="000000"/>
+              <w:left w:val="single" w:sz="4" w:space="0" w:color="000000"/>
+              <w:bottom w:val="single" w:sz="4" w:space="0" w:color="000000"/>
+              <w:right w:val="single" w:sz="4" w:space="0" w:color="000000"/>
+            </w:tcBorders>
+            <w:shd w:val="clear" w:color="auto" w:fill="auto"/>
+            <w:tcMar>
+              <w:top w:w="80" w:type="dxa"/>
+              <w:left w:w="80" w:type="dxa"/>
+              <w:bottom w:w="80" w:type="dxa"/>
+              <w:right w:w="80" w:type="dxa"/>
+            </w:tcMar>
+          </w:tcPr>
+          <w:p>
+            <w:pPr>
+              <w:pStyle w:val="A5"/>
+            </w:pPr>
+          </w:p>
+        </w:tc>
+        <w:tc>
+          <w:tcPr>
+            <w:tcW w:w="1050" w:type="dxa"/>
+            <w:tcBorders>
+              <w:top w:val="single" w:sz="4" w:space="0" w:color="000000"/>
+              <w:left w:val="single" w:sz="4" w:space="0" w:color="000000"/>
+              <w:bottom w:val="single" w:sz="4" w:space="0" w:color="000000"/>
+              <w:right w:val="single" w:sz="4" w:space="0" w:color="000000"/>
+            </w:tcBorders>
+            <w:shd w:val="clear" w:color="auto" w:fill="auto"/>
+            <w:tcMar>
+              <w:top w:w="80" w:type="dxa"/>
+              <w:left w:w="80" w:type="dxa"/>
+              <w:bottom w:w="80" w:type="dxa"/>
+              <w:right w:w="80" w:type="dxa"/>
+            </w:tcMar>
+          </w:tcPr>
+          <w:p>
+            <w:pPr>
+              <w:pStyle w:val="A5"/>
+              <w:jc w:val="center"/>
+            </w:pPr>
+          </w:p>
+        </w:tc>
+      </w:tr>
+      <w:tr>
+        <w:trPr>
+          <w:trHeight w:val="440"/>
+          <w:jc w:val="center"/>
+        </w:trPr>
+        <w:tc>
+          <w:tcPr>
+            <w:tcW w:w="2060" w:type="dxa"/>
+            <w:tcBorders>
+              <w:top w:val="single" w:sz="4" w:space="0" w:color="000000"/>
+              <w:left w:val="single" w:sz="4" w:space="0" w:color="000000"/>
+              <w:bottom w:val="single" w:sz="4" w:space="0" w:color="000000"/>
+              <w:right w:val="single" w:sz="4" w:space="0" w:color="000000"/>
+            </w:tcBorders>
+            <w:shd w:val="clear" w:color="auto" w:fill="auto"/>
+            <w:tcMar>
+              <w:top w:w="80" w:type="dxa"/>
+              <w:left w:w="80" w:type="dxa"/>
+              <w:bottom w:w="80" w:type="dxa"/>
+              <w:right w:w="80" w:type="dxa"/>
+            </w:tcMar>
+          </w:tcPr>
+          <w:p>
+            <w:pPr>
+              <w:pStyle w:val="A5"/>
+            </w:pPr>
+          </w:p>
+        </w:tc>
+        <w:tc>
+          <w:tcPr>
+            <w:tcW w:w="3845" w:type="dxa"/>
+            <w:tcBorders>
+              <w:top w:val="single" w:sz="4" w:space="0" w:color="000000"/>
+              <w:left w:val="single" w:sz="4" w:space="0" w:color="000000"/>
+              <w:bottom w:val="single" w:sz="4" w:space="0" w:color="000000"/>
+              <w:right w:val="single" w:sz="4" w:space="0" w:color="000000"/>
+            </w:tcBorders>
+            <w:shd w:val="clear" w:color="auto" w:fill="auto"/>
+            <w:tcMar>
+              <w:top w:w="80" w:type="dxa"/>
+              <w:left w:w="80" w:type="dxa"/>
+              <w:bottom w:w="80" w:type="dxa"/>
+              <w:right w:w="80" w:type="dxa"/>
+            </w:tcMar>
+          </w:tcPr>
+          <w:p>
+            <w:pPr>
+              <w:pStyle w:val="A5"/>
+            </w:pPr>
+          </w:p>
+        </w:tc>
+        <w:tc>
+          <w:tcPr>
+            <w:tcW w:w="1567" w:type="dxa"/>
+            <w:tcBorders>
+              <w:top w:val="single" w:sz="4" w:space="0" w:color="000000"/>
+              <w:left w:val="single" w:sz="4" w:space="0" w:color="000000"/>
+              <w:bottom w:val="single" w:sz="4" w:space="0" w:color="000000"/>
+              <w:right w:val="single" w:sz="4" w:space="0" w:color="000000"/>
+            </w:tcBorders>
+            <w:shd w:val="clear" w:color="auto" w:fill="auto"/>
+            <w:tcMar>
+              <w:top w:w="80" w:type="dxa"/>
+              <w:left w:w="80" w:type="dxa"/>
+              <w:bottom w:w="80" w:type="dxa"/>
+              <w:right w:w="80" w:type="dxa"/>
+            </w:tcMar>
+          </w:tcPr>
+          <w:p>
+            <w:pPr>
+              <w:pStyle w:val="A5"/>
+            </w:pPr>
+          </w:p>
+        </w:tc>
+        <w:tc>
+          <w:tcPr>
+            <w:tcW w:w="1050" w:type="dxa"/>
+            <w:tcBorders>
+              <w:top w:val="single" w:sz="4" w:space="0" w:color="000000"/>
+              <w:left w:val="single" w:sz="4" w:space="0" w:color="000000"/>
+              <w:bottom w:val="single" w:sz="4" w:space="0" w:color="000000"/>
+              <w:right w:val="single" w:sz="4" w:space="0" w:color="000000"/>
+            </w:tcBorders>
+            <w:shd w:val="clear" w:color="auto" w:fill="auto"/>
+            <w:tcMar>
+              <w:top w:w="80" w:type="dxa"/>
+              <w:left w:w="80" w:type="dxa"/>
+              <w:bottom w:w="80" w:type="dxa"/>
+              <w:right w:w="80" w:type="dxa"/>
+            </w:tcMar>
+          </w:tcPr>
+          <w:p>
+            <w:pPr>
+              <w:pStyle w:val="A5"/>
+              <w:jc w:val="center"/>
+            </w:pPr>
+          </w:p>
+        </w:tc>
+      </w:tr>
+    </w:tbl>
+    <w:p>
+      <w:pPr>
+        <w:pStyle w:val="a6"/>
+        <w:spacing w:line="240" w:lineRule="auto"/>
+        <w:ind w:left="108" w:hanging="108"/>
+      </w:pPr>
+    </w:p>
+    <w:p>
+      <w:pPr>
+        <w:pStyle w:val="A5"/>
+        <w:rPr>
+          <w:b/>
+          <w:bCs/>
+        </w:rPr>
+      </w:pPr>
+    </w:p>
+    <w:p>
+      <w:pPr>
+        <w:pStyle w:val="A5"/>
+        <w:ind w:left="108" w:hanging="108"/>
+        <w:jc w:val="left"/>
+        <w:rPr>
+          <w:b/>
+          <w:bCs/>
+        </w:rPr>
+      </w:pPr>
+    </w:p>
+    <w:p>
+      <w:pPr>
+        <w:pStyle w:val="A5"/>
+        <w:rPr>
+          <w:b/>
+          <w:bCs/>
+        </w:rPr>
+      </w:pPr>
+    </w:p>
+    <w:p>
+      <w:pPr>
+        <w:pStyle w:val="A5"/>
+        <w:spacing w:line="360" w:lineRule="auto"/>
+        <w:rPr>
+          <w:b/>
+          <w:bCs/>
+        </w:rPr>
+      </w:pPr>
+    </w:p>
+    <w:p>
+      <w:pPr>
+        <w:pStyle w:val="a6"/>
+        <w:rPr>
+          <w:color w:val="A9B7C6"/>
+          <w:sz w:val="18"/>
+          <w:szCs w:val="18"/>
+          <w:u w:color="A9B7C6"/>
+        </w:rPr>
+      </w:pPr>
+      <w:r>
+        <w:rPr>
+          <w:rStyle w:val="Hyperlink0"/>
+        </w:rPr>
+        <w:t>返回实体</w:t>
+      </w:r>
+      <w:r>
+        <w:t>json</w:t>
+      </w:r>
+      <w:r>
+        <w:rPr>
+          <w:rStyle w:val="Hyperlink0"/>
+        </w:rPr>
+        <w:t>形式：</w:t>
+      </w:r>
+      <w:r>
+        <w:rPr>
+          <w:color w:val="A9B7C6"/>
+          <w:sz w:val="18"/>
+          <w:szCs w:val="18"/>
+          <w:u w:color="A9B7C6"/>
+        </w:rPr>
+        <w:t xml:space="preserve"> </w:t>
+      </w:r>
+    </w:p>
+    <w:p>
+      <w:pPr>
+        <w:pStyle w:val="A5"/>
+        <w:spacing w:line="360" w:lineRule="auto"/>
+        <w:rPr>
+          <w:b/>
+          <w:bCs/>
+        </w:rPr>
+      </w:pPr>
+    </w:p>
+    <w:tbl>
+      <w:tblPr>
+        <w:tblStyle w:val="TableNormal"/>
+        <w:tblW w:w="8300" w:type="dxa"/>
+        <w:tblInd w:w="432" w:type="dxa"/>
+        <w:tblBorders>
+          <w:top w:val="single" w:sz="8" w:space="0" w:color="FFFFFF"/>
+          <w:left w:val="single" w:sz="8" w:space="0" w:color="FFFFFF"/>
+          <w:bottom w:val="single" w:sz="8" w:space="0" w:color="FFFFFF"/>
+          <w:right w:val="single" w:sz="8" w:space="0" w:color="FFFFFF"/>
+          <w:insideH w:val="single" w:sz="8" w:space="0" w:color="FFFFFF"/>
+          <w:insideV w:val="single" w:sz="8" w:space="0" w:color="FFFFFF"/>
+        </w:tblBorders>
+        <w:shd w:val="clear" w:color="auto" w:fill="CED7E7"/>
+        <w:tblLayout w:type="fixed"/>
+        <w:tblLook w:val="04A0" w:firstRow="1" w:lastRow="0" w:firstColumn="1" w:lastColumn="0" w:noHBand="0" w:noVBand="1"/>
+      </w:tblPr>
+      <w:tblGrid>
+        <w:gridCol w:w="1700"/>
+        <w:gridCol w:w="3703"/>
+        <w:gridCol w:w="1888"/>
+        <w:gridCol w:w="1009"/>
+      </w:tblGrid>
+      <w:tr>
+        <w:trPr>
+          <w:trHeight w:val="649"/>
+        </w:trPr>
+        <w:tc>
+          <w:tcPr>
+            <w:tcW w:w="1700" w:type="dxa"/>
+            <w:tcBorders>
+              <w:top w:val="single" w:sz="4" w:space="0" w:color="000000"/>
+              <w:left w:val="single" w:sz="4" w:space="0" w:color="000000"/>
+              <w:bottom w:val="single" w:sz="4" w:space="0" w:color="000000"/>
+              <w:right w:val="single" w:sz="4" w:space="0" w:color="000000"/>
+            </w:tcBorders>
+            <w:shd w:val="clear" w:color="auto" w:fill="B3B3B3"/>
+            <w:tcMar>
+              <w:top w:w="80" w:type="dxa"/>
+              <w:left w:w="80" w:type="dxa"/>
+              <w:bottom w:w="80" w:type="dxa"/>
+              <w:right w:w="80" w:type="dxa"/>
+            </w:tcMar>
+          </w:tcPr>
+          <w:p>
+            <w:pPr>
+              <w:pStyle w:val="A5"/>
+              <w:jc w:val="center"/>
+            </w:pPr>
+            <w:r>
+              <w:rPr>
+                <w:rFonts w:ascii="宋体" w:eastAsia="宋体" w:hAnsi="宋体" w:cs="宋体"/>
+                <w:b/>
+                <w:bCs/>
+                <w:lang w:val="zh-TW" w:eastAsia="zh-TW"/>
+              </w:rPr>
+              <w:t>参数名称</w:t>
+            </w:r>
+          </w:p>
+        </w:tc>
+        <w:tc>
+          <w:tcPr>
+            <w:tcW w:w="3703" w:type="dxa"/>
+            <w:tcBorders>
+              <w:top w:val="single" w:sz="4" w:space="0" w:color="000000"/>
+              <w:left w:val="single" w:sz="4" w:space="0" w:color="000000"/>
+              <w:bottom w:val="single" w:sz="4" w:space="0" w:color="000000"/>
+              <w:right w:val="single" w:sz="4" w:space="0" w:color="000000"/>
+            </w:tcBorders>
+            <w:shd w:val="clear" w:color="auto" w:fill="B3B3B3"/>
+            <w:tcMar>
+              <w:top w:w="80" w:type="dxa"/>
+              <w:left w:w="80" w:type="dxa"/>
+              <w:bottom w:w="80" w:type="dxa"/>
+              <w:right w:w="80" w:type="dxa"/>
+            </w:tcMar>
+          </w:tcPr>
+          <w:p>
+            <w:pPr>
+              <w:pStyle w:val="A5"/>
+              <w:jc w:val="center"/>
+            </w:pPr>
+            <w:r>
+              <w:rPr>
+                <w:rFonts w:ascii="宋体" w:eastAsia="宋体" w:hAnsi="宋体" w:cs="宋体"/>
+                <w:b/>
+                <w:bCs/>
+                <w:lang w:val="zh-TW" w:eastAsia="zh-TW"/>
+              </w:rPr>
+              <w:t>参数说明</w:t>
+            </w:r>
+          </w:p>
+        </w:tc>
+        <w:tc>
+          <w:tcPr>
+            <w:tcW w:w="1888" w:type="dxa"/>
+            <w:tcBorders>
+              <w:top w:val="single" w:sz="4" w:space="0" w:color="000000"/>
+              <w:left w:val="single" w:sz="4" w:space="0" w:color="000000"/>
+              <w:bottom w:val="single" w:sz="4" w:space="0" w:color="000000"/>
+              <w:right w:val="single" w:sz="4" w:space="0" w:color="000000"/>
+            </w:tcBorders>
+            <w:shd w:val="clear" w:color="auto" w:fill="B3B3B3"/>
+            <w:tcMar>
+              <w:top w:w="80" w:type="dxa"/>
+              <w:left w:w="80" w:type="dxa"/>
+              <w:bottom w:w="80" w:type="dxa"/>
+              <w:right w:w="80" w:type="dxa"/>
+            </w:tcMar>
+          </w:tcPr>
+          <w:p>
+            <w:pPr>
+              <w:pStyle w:val="A5"/>
+              <w:jc w:val="center"/>
+            </w:pPr>
+            <w:r>
+              <w:rPr>
+                <w:rFonts w:ascii="宋体" w:eastAsia="宋体" w:hAnsi="宋体" w:cs="宋体"/>
+                <w:b/>
+                <w:bCs/>
+                <w:lang w:val="zh-TW" w:eastAsia="zh-TW"/>
+              </w:rPr>
+              <w:t>类型</w:t>
+            </w:r>
+          </w:p>
+        </w:tc>
+        <w:tc>
+          <w:tcPr>
+            <w:tcW w:w="1009" w:type="dxa"/>
+            <w:tcBorders>
+              <w:top w:val="single" w:sz="4" w:space="0" w:color="000000"/>
+              <w:left w:val="single" w:sz="4" w:space="0" w:color="000000"/>
+              <w:bottom w:val="single" w:sz="4" w:space="0" w:color="000000"/>
+              <w:right w:val="single" w:sz="4" w:space="0" w:color="000000"/>
+            </w:tcBorders>
+            <w:shd w:val="clear" w:color="auto" w:fill="B3B3B3"/>
+            <w:tcMar>
+              <w:top w:w="80" w:type="dxa"/>
+              <w:left w:w="80" w:type="dxa"/>
+              <w:bottom w:w="80" w:type="dxa"/>
+              <w:right w:w="80" w:type="dxa"/>
+            </w:tcMar>
+          </w:tcPr>
+          <w:p>
+            <w:pPr>
+              <w:pStyle w:val="A5"/>
+              <w:jc w:val="center"/>
+            </w:pPr>
+            <w:r>
+              <w:rPr>
+                <w:rFonts w:ascii="宋体" w:eastAsia="宋体" w:hAnsi="宋体" w:cs="宋体"/>
+                <w:b/>
+                <w:bCs/>
+                <w:lang w:val="zh-TW" w:eastAsia="zh-TW"/>
+              </w:rPr>
+              <w:t>可选</w:t>
+            </w:r>
+            <w:r>
+              <w:rPr>
+                <w:b/>
+                <w:bCs/>
+              </w:rPr>
+              <w:t>/</w:t>
+            </w:r>
+            <w:r>
+              <w:rPr>
+                <w:rFonts w:ascii="宋体" w:eastAsia="宋体" w:hAnsi="宋体" w:cs="宋体"/>
+                <w:b/>
+                <w:bCs/>
+                <w:lang w:val="zh-TW" w:eastAsia="zh-TW"/>
+              </w:rPr>
+              <w:t>必须</w:t>
+            </w:r>
+          </w:p>
+        </w:tc>
+      </w:tr>
+      <w:tr>
+        <w:trPr>
+          <w:trHeight w:val="1787"/>
+        </w:trPr>
+        <w:tc>
+          <w:tcPr>
+            <w:tcW w:w="1700" w:type="dxa"/>
+            <w:tcBorders>
+              <w:top w:val="single" w:sz="4" w:space="0" w:color="000000"/>
+              <w:left w:val="single" w:sz="4" w:space="0" w:color="000000"/>
+              <w:bottom w:val="single" w:sz="4" w:space="0" w:color="000000"/>
+              <w:right w:val="single" w:sz="4" w:space="0" w:color="000000"/>
+            </w:tcBorders>
+            <w:shd w:val="clear" w:color="auto" w:fill="auto"/>
+            <w:tcMar>
+              <w:top w:w="80" w:type="dxa"/>
+              <w:left w:w="80" w:type="dxa"/>
+              <w:bottom w:w="80" w:type="dxa"/>
+              <w:right w:w="80" w:type="dxa"/>
+            </w:tcMar>
+          </w:tcPr>
+          <w:p>
+            <w:pPr>
+              <w:pStyle w:val="A5"/>
+            </w:pPr>
+            <w:r>
+              <w:rPr>
+                <w:rFonts w:ascii="宋体" w:eastAsia="宋体" w:hAnsi="宋体" w:cs="宋体"/>
+                <w:sz w:val="24"/>
+                <w:szCs w:val="24"/>
+                <w:lang w:val="zh-TW" w:eastAsia="zh-TW"/>
+              </w:rPr>
+              <w:t>code</w:t>
+            </w:r>
+          </w:p>
+        </w:tc>
+        <w:tc>
+          <w:tcPr>
+            <w:tcW w:w="3703" w:type="dxa"/>
+            <w:tcBorders>
+              <w:top w:val="single" w:sz="4" w:space="0" w:color="000000"/>
+              <w:left w:val="single" w:sz="4" w:space="0" w:color="000000"/>
+              <w:bottom w:val="single" w:sz="4" w:space="0" w:color="000000"/>
+              <w:right w:val="single" w:sz="4" w:space="0" w:color="000000"/>
+            </w:tcBorders>
+            <w:shd w:val="clear" w:color="auto" w:fill="auto"/>
+            <w:tcMar>
+              <w:top w:w="80" w:type="dxa"/>
+              <w:left w:w="80" w:type="dxa"/>
+              <w:bottom w:w="80" w:type="dxa"/>
+              <w:right w:w="80" w:type="dxa"/>
+            </w:tcMar>
+          </w:tcPr>
+          <w:p>
+            <w:pPr>
+              <w:pStyle w:val="A5"/>
+              <w:rPr>
+                <w:rFonts w:ascii="宋体" w:eastAsia="宋体" w:hAnsi="宋体" w:cs="宋体"/>
+                <w:sz w:val="24"/>
+                <w:szCs w:val="24"/>
+              </w:rPr>
+            </w:pPr>
+            <w:r>
+              <w:rPr>
+                <w:rFonts w:ascii="宋体" w:eastAsia="宋体" w:hAnsi="宋体" w:cs="宋体"/>
+                <w:sz w:val="24"/>
+                <w:szCs w:val="24"/>
+                <w:lang w:val="zh-TW" w:eastAsia="zh-TW"/>
+              </w:rPr>
+              <w:t>返回码</w:t>
+            </w:r>
+          </w:p>
+          <w:p>
+            <w:pPr>
+              <w:pStyle w:val="A5"/>
+              <w:rPr>
+                <w:rFonts w:ascii="宋体" w:eastAsia="宋体" w:hAnsi="宋体" w:cs="宋体"/>
+                <w:sz w:val="24"/>
+                <w:szCs w:val="24"/>
+              </w:rPr>
+            </w:pPr>
+            <w:r>
+              <w:rPr>
+                <w:rFonts w:ascii="宋体" w:eastAsia="宋体" w:hAnsi="宋体" w:cs="宋体"/>
+                <w:sz w:val="24"/>
+                <w:szCs w:val="24"/>
+                <w:lang w:val="zh-TW" w:eastAsia="zh-TW"/>
+              </w:rPr>
+              <w:t>-1 参数错误</w:t>
+            </w:r>
+          </w:p>
+          <w:p>
+            <w:pPr>
+              <w:pStyle w:val="A5"/>
+              <w:rPr>
+                <w:rFonts w:ascii="宋体" w:eastAsia="宋体" w:hAnsi="宋体" w:cs="宋体"/>
+                <w:sz w:val="24"/>
+                <w:szCs w:val="24"/>
+              </w:rPr>
+            </w:pPr>
+            <w:r>
+              <w:rPr>
+                <w:rFonts w:ascii="宋体" w:eastAsia="宋体" w:hAnsi="宋体" w:cs="宋体"/>
+                <w:sz w:val="24"/>
+                <w:szCs w:val="24"/>
+                <w:lang w:val="zh-TW" w:eastAsia="zh-TW"/>
+              </w:rPr>
+              <w:t>200 请求成功</w:t>
+            </w:r>
+          </w:p>
+          <w:p>
+            <w:pPr>
+              <w:pStyle w:val="A5"/>
+              <w:rPr>
+                <w:rFonts w:ascii="宋体" w:eastAsia="宋体" w:hAnsi="宋体" w:cs="宋体"/>
+                <w:sz w:val="24"/>
+                <w:szCs w:val="24"/>
+              </w:rPr>
+            </w:pPr>
+            <w:r>
+              <w:rPr>
+                <w:rFonts w:ascii="宋体" w:eastAsia="宋体" w:hAnsi="宋体" w:cs="宋体"/>
+                <w:sz w:val="24"/>
+                <w:szCs w:val="24"/>
+                <w:lang w:val="zh-TW" w:eastAsia="zh-TW"/>
+              </w:rPr>
+              <w:t>300 连接超时</w:t>
+            </w:r>
+          </w:p>
+          <w:p>
+            <w:pPr>
+              <w:pStyle w:val="A5"/>
+            </w:pPr>
+            <w:r>
+              <w:rPr>
+                <w:rFonts w:ascii="宋体" w:eastAsia="宋体" w:hAnsi="宋体" w:cs="宋体"/>
+                <w:sz w:val="24"/>
+                <w:szCs w:val="24"/>
+                <w:lang w:val="zh-TW" w:eastAsia="zh-TW"/>
+              </w:rPr>
+              <w:t>400 充电桩链接不可用</w:t>
+            </w:r>
+          </w:p>
+        </w:tc>
+        <w:tc>
+          <w:tcPr>
+            <w:tcW w:w="1888" w:type="dxa"/>
+            <w:tcBorders>
+              <w:top w:val="single" w:sz="4" w:space="0" w:color="000000"/>
+              <w:left w:val="single" w:sz="4" w:space="0" w:color="000000"/>
+              <w:bottom w:val="single" w:sz="4" w:space="0" w:color="000000"/>
+              <w:right w:val="single" w:sz="4" w:space="0" w:color="000000"/>
+            </w:tcBorders>
+            <w:shd w:val="clear" w:color="auto" w:fill="auto"/>
+            <w:tcMar>
+              <w:top w:w="80" w:type="dxa"/>
+              <w:left w:w="80" w:type="dxa"/>
+              <w:bottom w:w="80" w:type="dxa"/>
+              <w:right w:w="80" w:type="dxa"/>
+            </w:tcMar>
+          </w:tcPr>
+          <w:p>
+            <w:pPr>
+              <w:pStyle w:val="A5"/>
+            </w:pPr>
+            <w:r>
+              <w:rPr>
+                <w:rFonts w:ascii="宋体" w:eastAsia="宋体" w:hAnsi="宋体" w:cs="宋体"/>
+                <w:sz w:val="24"/>
+                <w:szCs w:val="24"/>
+                <w:lang w:val="zh-TW" w:eastAsia="zh-TW"/>
+              </w:rPr>
+              <w:t>Int</w:t>
+            </w:r>
+          </w:p>
+        </w:tc>
+        <w:tc>
+          <w:tcPr>
+            <w:tcW w:w="1009" w:type="dxa"/>
+            <w:tcBorders>
+              <w:top w:val="single" w:sz="4" w:space="0" w:color="000000"/>
+              <w:left w:val="single" w:sz="4" w:space="0" w:color="000000"/>
+              <w:bottom w:val="single" w:sz="4" w:space="0" w:color="000000"/>
+              <w:right w:val="single" w:sz="4" w:space="0" w:color="000000"/>
+            </w:tcBorders>
+            <w:shd w:val="clear" w:color="auto" w:fill="auto"/>
+            <w:tcMar>
+              <w:top w:w="80" w:type="dxa"/>
+              <w:left w:w="80" w:type="dxa"/>
+              <w:bottom w:w="80" w:type="dxa"/>
+              <w:right w:w="80" w:type="dxa"/>
+            </w:tcMar>
+          </w:tcPr>
+          <w:p>
+            <w:pPr>
+              <w:pStyle w:val="A5"/>
+              <w:jc w:val="center"/>
+            </w:pPr>
+            <w:r>
+              <w:rPr>
+                <w:rFonts w:ascii="宋体" w:eastAsia="宋体" w:hAnsi="宋体" w:cs="宋体"/>
+                <w:sz w:val="24"/>
+                <w:szCs w:val="24"/>
+                <w:lang w:val="zh-TW" w:eastAsia="zh-TW"/>
+              </w:rPr>
+              <w:t>必须</w:t>
+            </w:r>
+          </w:p>
+        </w:tc>
+      </w:tr>
+      <w:tr>
+        <w:trPr>
+          <w:trHeight w:val="350"/>
+        </w:trPr>
+        <w:tc>
+          <w:tcPr>
+            <w:tcW w:w="1700" w:type="dxa"/>
+            <w:tcBorders>
+              <w:top w:val="single" w:sz="4" w:space="0" w:color="000000"/>
+              <w:left w:val="single" w:sz="4" w:space="0" w:color="000000"/>
+              <w:bottom w:val="single" w:sz="4" w:space="0" w:color="000000"/>
+              <w:right w:val="single" w:sz="4" w:space="0" w:color="000000"/>
+            </w:tcBorders>
+            <w:shd w:val="clear" w:color="auto" w:fill="auto"/>
+            <w:tcMar>
+              <w:top w:w="80" w:type="dxa"/>
+              <w:left w:w="80" w:type="dxa"/>
+              <w:bottom w:w="80" w:type="dxa"/>
+              <w:right w:w="80" w:type="dxa"/>
+            </w:tcMar>
+          </w:tcPr>
+          <w:p>
+            <w:pPr>
+              <w:pStyle w:val="A5"/>
+            </w:pPr>
+            <w:r>
+              <w:rPr>
+                <w:rFonts w:ascii="宋体" w:eastAsia="宋体" w:hAnsi="宋体" w:cs="宋体"/>
+                <w:sz w:val="24"/>
+                <w:szCs w:val="24"/>
+                <w:lang w:val="zh-TW" w:eastAsia="zh-TW"/>
+              </w:rPr>
+              <w:t>msg</w:t>
+            </w:r>
+          </w:p>
+        </w:tc>
+        <w:tc>
+          <w:tcPr>
+            <w:tcW w:w="3703" w:type="dxa"/>
+            <w:tcBorders>
+              <w:top w:val="single" w:sz="4" w:space="0" w:color="000000"/>
+              <w:left w:val="single" w:sz="4" w:space="0" w:color="000000"/>
+              <w:bottom w:val="single" w:sz="4" w:space="0" w:color="000000"/>
+              <w:right w:val="single" w:sz="4" w:space="0" w:color="000000"/>
+            </w:tcBorders>
+            <w:shd w:val="clear" w:color="auto" w:fill="auto"/>
+            <w:tcMar>
+              <w:top w:w="80" w:type="dxa"/>
+              <w:left w:w="80" w:type="dxa"/>
+              <w:bottom w:w="80" w:type="dxa"/>
+              <w:right w:w="80" w:type="dxa"/>
+            </w:tcMar>
+          </w:tcPr>
+          <w:p>
+            <w:pPr>
+              <w:pStyle w:val="A5"/>
+            </w:pPr>
+            <w:r>
+              <w:rPr>
+                <w:rFonts w:ascii="宋体" w:eastAsia="宋体" w:hAnsi="宋体" w:cs="宋体"/>
+                <w:sz w:val="24"/>
+                <w:szCs w:val="24"/>
+                <w:lang w:val="zh-TW" w:eastAsia="zh-TW"/>
+              </w:rPr>
+              <w:t> 返回信息</w:t>
+            </w:r>
+          </w:p>
+        </w:tc>
+        <w:tc>
+          <w:tcPr>
+            <w:tcW w:w="1888" w:type="dxa"/>
+            <w:tcBorders>
+              <w:top w:val="single" w:sz="4" w:space="0" w:color="000000"/>
+              <w:left w:val="single" w:sz="4" w:space="0" w:color="000000"/>
+              <w:bottom w:val="single" w:sz="4" w:space="0" w:color="000000"/>
+              <w:right w:val="single" w:sz="4" w:space="0" w:color="000000"/>
+            </w:tcBorders>
+            <w:shd w:val="clear" w:color="auto" w:fill="auto"/>
+            <w:tcMar>
+              <w:top w:w="80" w:type="dxa"/>
+              <w:left w:w="80" w:type="dxa"/>
+              <w:bottom w:w="80" w:type="dxa"/>
+              <w:right w:w="80" w:type="dxa"/>
+            </w:tcMar>
+          </w:tcPr>
+          <w:p>
+            <w:pPr>
+              <w:pStyle w:val="A5"/>
+            </w:pPr>
+            <w:r>
+              <w:rPr>
+                <w:rFonts w:ascii="宋体" w:eastAsia="宋体" w:hAnsi="宋体" w:cs="宋体"/>
+                <w:sz w:val="24"/>
+                <w:szCs w:val="24"/>
+                <w:lang w:val="zh-TW" w:eastAsia="zh-TW"/>
+              </w:rPr>
+              <w:t>int</w:t>
+            </w:r>
+          </w:p>
+        </w:tc>
+        <w:tc>
+          <w:tcPr>
+            <w:tcW w:w="1009" w:type="dxa"/>
+            <w:tcBorders>
+              <w:top w:val="single" w:sz="4" w:space="0" w:color="000000"/>
+              <w:left w:val="single" w:sz="4" w:space="0" w:color="000000"/>
+              <w:bottom w:val="single" w:sz="4" w:space="0" w:color="000000"/>
+              <w:right w:val="single" w:sz="4" w:space="0" w:color="000000"/>
+            </w:tcBorders>
+            <w:shd w:val="clear" w:color="auto" w:fill="auto"/>
+            <w:tcMar>
+              <w:top w:w="80" w:type="dxa"/>
+              <w:left w:w="80" w:type="dxa"/>
+              <w:bottom w:w="80" w:type="dxa"/>
+              <w:right w:w="80" w:type="dxa"/>
+            </w:tcMar>
+          </w:tcPr>
+          <w:p>
+            <w:pPr>
+              <w:pStyle w:val="A5"/>
+              <w:jc w:val="center"/>
+            </w:pPr>
+            <w:r>
+              <w:rPr>
+                <w:rFonts w:ascii="宋体" w:eastAsia="宋体" w:hAnsi="宋体" w:cs="宋体"/>
+                <w:sz w:val="24"/>
+                <w:szCs w:val="24"/>
+                <w:lang w:val="zh-TW" w:eastAsia="zh-TW"/>
+              </w:rPr>
+              <w:t>必须</w:t>
+            </w:r>
+          </w:p>
+        </w:tc>
+      </w:tr>
+      <w:tr>
+        <w:trPr>
+          <w:trHeight w:val="2511"/>
+        </w:trPr>
+        <w:tc>
+          <w:tcPr>
+            <w:tcW w:w="1700" w:type="dxa"/>
+            <w:tcBorders>
+              <w:top w:val="single" w:sz="4" w:space="0" w:color="000000"/>
+              <w:left w:val="single" w:sz="4" w:space="0" w:color="000000"/>
+              <w:bottom w:val="single" w:sz="4" w:space="0" w:color="000000"/>
+              <w:right w:val="single" w:sz="4" w:space="0" w:color="000000"/>
+            </w:tcBorders>
+            <w:shd w:val="clear" w:color="auto" w:fill="auto"/>
+            <w:tcMar>
+              <w:top w:w="80" w:type="dxa"/>
+              <w:left w:w="80" w:type="dxa"/>
+              <w:bottom w:w="80" w:type="dxa"/>
+              <w:right w:w="80" w:type="dxa"/>
+            </w:tcMar>
+          </w:tcPr>
+          <w:p>
+            <w:pPr>
+              <w:pStyle w:val="A5"/>
+            </w:pPr>
+            <w:r>
+              <w:rPr>
+                <w:rFonts w:ascii="宋体" w:eastAsia="宋体" w:hAnsi="宋体" w:cs="宋体"/>
+                <w:sz w:val="24"/>
+                <w:szCs w:val="24"/>
+                <w:lang w:val="zh-TW" w:eastAsia="zh-TW"/>
+              </w:rPr>
+              <w:lastRenderedPageBreak/>
+              <w:t>data</w:t>
+            </w:r>
+          </w:p>
+        </w:tc>
+        <w:tc>
+          <w:tcPr>
+            <w:tcW w:w="3703" w:type="dxa"/>
+            <w:tcBorders>
+              <w:top w:val="single" w:sz="4" w:space="0" w:color="000000"/>
+              <w:left w:val="single" w:sz="4" w:space="0" w:color="000000"/>
+              <w:bottom w:val="single" w:sz="4" w:space="0" w:color="000000"/>
+              <w:right w:val="single" w:sz="4" w:space="0" w:color="000000"/>
+            </w:tcBorders>
+            <w:shd w:val="clear" w:color="auto" w:fill="auto"/>
+            <w:tcMar>
+              <w:top w:w="80" w:type="dxa"/>
+              <w:left w:w="80" w:type="dxa"/>
+              <w:bottom w:w="80" w:type="dxa"/>
+              <w:right w:w="80" w:type="dxa"/>
+            </w:tcMar>
+          </w:tcPr>
+          <w:p>
+            <w:pPr>
+              <w:pStyle w:val="A5"/>
+              <w:rPr>
+                <w:i/>
+                <w:iCs/>
+                <w:color w:val="629755"/>
+                <w:sz w:val="18"/>
+                <w:szCs w:val="18"/>
+                <w:u w:color="629755"/>
+              </w:rPr>
+            </w:pPr>
+            <w:r>
+              <w:rPr>
+                <w:rFonts w:ascii="宋体" w:eastAsia="宋体" w:hAnsi="宋体" w:cs="宋体" w:hint="eastAsia"/>
+                <w:i/>
+                <w:iCs/>
+                <w:color w:val="629755"/>
+                <w:sz w:val="18"/>
+                <w:szCs w:val="18"/>
+                <w:u w:color="629755"/>
+                <w:lang w:val="zh-TW" w:eastAsia="zh-TW"/>
+              </w:rPr>
+              <w:t>详细信息</w:t>
+            </w:r>
+          </w:p>
+          <w:p>
+            <w:pPr>
+              <w:pStyle w:val="A5"/>
+              <w:widowControl/>
+              <w:shd w:val="clear" w:color="auto" w:fill="2B2B2B"/>
+              <w:tabs>
+                <w:tab w:val="left" w:pos="916"/>
+                <w:tab w:val="left" w:pos="1832"/>
+                <w:tab w:val="left" w:pos="2748"/>
+                <w:tab w:val="left" w:pos="3664"/>
+                <w:tab w:val="left" w:pos="4580"/>
+                <w:tab w:val="left" w:pos="5496"/>
+                <w:tab w:val="left" w:pos="6412"/>
+                <w:tab w:val="left" w:pos="7328"/>
+                <w:tab w:val="left" w:pos="7800"/>
+              </w:tabs>
+              <w:jc w:val="left"/>
+            </w:pPr>
+            <w:r>
+              <w:rPr>
+                <w:rFonts w:ascii="Arial Unicode MS" w:hAnsi="Arial Unicode MS"/>
+                <w:color w:val="CC7832"/>
+                <w:kern w:val="0"/>
+                <w:sz w:val="18"/>
+                <w:szCs w:val="18"/>
+                <w:u w:color="CC7832"/>
+              </w:rPr>
+              <w:br/>
+            </w:r>
+            <w:r>
+              <w:rPr>
+                <w:rFonts w:ascii="Menlo" w:hAnsi="Menlo"/>
+                <w:i/>
+                <w:iCs/>
+                <w:color w:val="629755"/>
+                <w:kern w:val="0"/>
+                <w:sz w:val="18"/>
+                <w:szCs w:val="18"/>
+                <w:u w:color="629755"/>
+              </w:rPr>
+              <w:t>/**</w:t>
+            </w:r>
+            <w:r>
+              <w:rPr>
+                <w:rFonts w:ascii="Arial Unicode MS" w:hAnsi="Arial Unicode MS"/>
+                <w:color w:val="629755"/>
+                <w:kern w:val="0"/>
+                <w:sz w:val="18"/>
+                <w:szCs w:val="18"/>
+                <w:u w:color="629755"/>
+              </w:rPr>
+              <w:br/>
+            </w:r>
+            <w:r>
+              <w:rPr>
+                <w:rFonts w:ascii="Menlo" w:hAnsi="Menlo"/>
+                <w:i/>
+                <w:iCs/>
+                <w:color w:val="629755"/>
+                <w:kern w:val="0"/>
+                <w:sz w:val="18"/>
+                <w:szCs w:val="18"/>
+                <w:u w:color="629755"/>
+              </w:rPr>
+              <w:t xml:space="preserve"> * </w:t>
+            </w:r>
+            <w:r>
+              <w:rPr>
+                <w:rFonts w:ascii="宋体" w:eastAsia="宋体" w:hAnsi="宋体" w:cs="宋体"/>
+                <w:i/>
+                <w:iCs/>
+                <w:color w:val="629755"/>
+                <w:kern w:val="0"/>
+                <w:sz w:val="18"/>
+                <w:szCs w:val="18"/>
+                <w:u w:color="629755"/>
+                <w:lang w:val="zh-TW" w:eastAsia="zh-TW"/>
+              </w:rPr>
+              <w:t xml:space="preserve">结果 </w:t>
+            </w:r>
+            <w:r>
+              <w:rPr>
+                <w:rFonts w:ascii="Menlo" w:hAnsi="Menlo"/>
+                <w:i/>
+                <w:iCs/>
+                <w:color w:val="629755"/>
+                <w:kern w:val="0"/>
+                <w:sz w:val="18"/>
+                <w:szCs w:val="18"/>
+                <w:u w:color="629755"/>
+              </w:rPr>
+              <w:t xml:space="preserve"> 0: </w:t>
+            </w:r>
+            <w:r>
+              <w:rPr>
+                <w:rFonts w:ascii="宋体" w:eastAsia="宋体" w:hAnsi="宋体" w:cs="宋体"/>
+                <w:i/>
+                <w:iCs/>
+                <w:color w:val="629755"/>
+                <w:kern w:val="0"/>
+                <w:sz w:val="18"/>
+                <w:szCs w:val="18"/>
+                <w:u w:color="629755"/>
+                <w:lang w:val="zh-TW" w:eastAsia="zh-TW"/>
+              </w:rPr>
+              <w:t xml:space="preserve">成功 </w:t>
+            </w:r>
+            <w:r>
+              <w:rPr>
+                <w:rFonts w:ascii="Menlo" w:hAnsi="Menlo"/>
+                <w:i/>
+                <w:iCs/>
+                <w:color w:val="629755"/>
+                <w:kern w:val="0"/>
+                <w:sz w:val="18"/>
+                <w:szCs w:val="18"/>
+                <w:u w:color="629755"/>
+              </w:rPr>
+              <w:t xml:space="preserve">1: </w:t>
+            </w:r>
+            <w:r>
+              <w:rPr>
+                <w:rFonts w:ascii="宋体" w:eastAsia="宋体" w:hAnsi="宋体" w:cs="宋体"/>
+                <w:i/>
+                <w:iCs/>
+                <w:color w:val="629755"/>
+                <w:kern w:val="0"/>
+                <w:sz w:val="18"/>
+                <w:szCs w:val="18"/>
+                <w:u w:color="629755"/>
+                <w:lang w:val="zh-TW" w:eastAsia="zh-TW"/>
+              </w:rPr>
+              <w:t>失败</w:t>
+            </w:r>
+            <w:r>
+              <w:rPr>
+                <w:rFonts w:ascii="宋体" w:eastAsia="宋体" w:hAnsi="宋体" w:cs="宋体"/>
+                <w:i/>
+                <w:iCs/>
+                <w:color w:val="629755"/>
+                <w:kern w:val="0"/>
+                <w:sz w:val="18"/>
+                <w:szCs w:val="18"/>
+                <w:u w:color="629755"/>
+                <w:lang w:val="zh-TW" w:eastAsia="zh-TW"/>
+              </w:rPr>
+              <w:br/>
+              <w:t xml:space="preserve"> </w:t>
+            </w:r>
+            <w:r>
+              <w:rPr>
+                <w:rFonts w:ascii="Menlo" w:hAnsi="Menlo"/>
+                <w:i/>
+                <w:iCs/>
+                <w:color w:val="629755"/>
+                <w:kern w:val="0"/>
+                <w:sz w:val="18"/>
+                <w:szCs w:val="18"/>
+                <w:u w:color="629755"/>
+              </w:rPr>
+              <w:t>*/</w:t>
+            </w:r>
+            <w:r>
+              <w:rPr>
+                <w:rFonts w:ascii="Arial Unicode MS" w:hAnsi="Arial Unicode MS"/>
+                <w:color w:val="629755"/>
+                <w:kern w:val="0"/>
+                <w:sz w:val="18"/>
+                <w:szCs w:val="18"/>
+                <w:u w:color="629755"/>
+              </w:rPr>
+              <w:br/>
+            </w:r>
+            <w:r>
+              <w:rPr>
+                <w:rFonts w:ascii="Menlo" w:hAnsi="Menlo"/>
+                <w:color w:val="CC7832"/>
+                <w:kern w:val="0"/>
+                <w:sz w:val="18"/>
+                <w:szCs w:val="18"/>
+                <w:u w:color="CC7832"/>
+              </w:rPr>
+              <w:t xml:space="preserve">int </w:t>
+            </w:r>
+            <w:r>
+              <w:rPr>
+                <w:rFonts w:ascii="Menlo" w:hAnsi="Menlo"/>
+                <w:color w:val="9876AA"/>
+                <w:kern w:val="0"/>
+                <w:sz w:val="18"/>
+                <w:szCs w:val="18"/>
+                <w:u w:color="9876AA"/>
+              </w:rPr>
+              <w:t>result</w:t>
+            </w:r>
+            <w:r>
+              <w:rPr>
+                <w:rFonts w:ascii="Menlo" w:hAnsi="Menlo"/>
+                <w:color w:val="CC7832"/>
+                <w:kern w:val="0"/>
+                <w:sz w:val="18"/>
+                <w:szCs w:val="18"/>
+                <w:u w:color="CC7832"/>
+              </w:rPr>
+              <w:t>;</w:t>
+            </w:r>
+          </w:p>
+        </w:tc>
+        <w:tc>
+          <w:tcPr>
+            <w:tcW w:w="1888" w:type="dxa"/>
+            <w:tcBorders>
+              <w:top w:val="single" w:sz="4" w:space="0" w:color="000000"/>
+              <w:left w:val="single" w:sz="4" w:space="0" w:color="000000"/>
+              <w:bottom w:val="single" w:sz="4" w:space="0" w:color="000000"/>
+              <w:right w:val="single" w:sz="4" w:space="0" w:color="000000"/>
+            </w:tcBorders>
+            <w:shd w:val="clear" w:color="auto" w:fill="auto"/>
+            <w:tcMar>
+              <w:top w:w="80" w:type="dxa"/>
+              <w:left w:w="80" w:type="dxa"/>
+              <w:bottom w:w="80" w:type="dxa"/>
+              <w:right w:w="80" w:type="dxa"/>
+            </w:tcMar>
+          </w:tcPr>
+          <w:p>
+            <w:pPr>
+              <w:pStyle w:val="A5"/>
+            </w:pPr>
+            <w:r>
+              <w:rPr>
+                <w:rFonts w:ascii="宋体" w:eastAsia="宋体" w:hAnsi="宋体" w:cs="宋体"/>
+                <w:sz w:val="24"/>
+                <w:szCs w:val="24"/>
+                <w:lang w:val="zh-TW" w:eastAsia="zh-TW"/>
+              </w:rPr>
+              <w:t>RemoteS</w:t>
+            </w:r>
+            <w:r>
+              <w:rPr>
+                <w:rFonts w:ascii="宋体" w:eastAsia="宋体" w:hAnsi="宋体" w:cs="宋体" w:hint="eastAsia"/>
+                <w:sz w:val="24"/>
+                <w:szCs w:val="24"/>
+                <w:lang w:val="zh-TW"/>
+              </w:rPr>
+              <w:t>top</w:t>
+            </w:r>
+            <w:r>
+              <w:rPr>
+                <w:rFonts w:ascii="宋体" w:eastAsia="宋体" w:hAnsi="宋体" w:cs="宋体"/>
+                <w:sz w:val="24"/>
+                <w:szCs w:val="24"/>
+                <w:lang w:val="zh-TW" w:eastAsia="zh-TW"/>
+              </w:rPr>
+              <w:t>Request</w:t>
+            </w:r>
+          </w:p>
+        </w:tc>
+        <w:tc>
+          <w:tcPr>
+            <w:tcW w:w="1009" w:type="dxa"/>
+            <w:tcBorders>
+              <w:top w:val="single" w:sz="4" w:space="0" w:color="000000"/>
+              <w:left w:val="single" w:sz="4" w:space="0" w:color="000000"/>
+              <w:bottom w:val="single" w:sz="4" w:space="0" w:color="000000"/>
+              <w:right w:val="single" w:sz="4" w:space="0" w:color="000000"/>
+            </w:tcBorders>
+            <w:shd w:val="clear" w:color="auto" w:fill="auto"/>
+            <w:tcMar>
+              <w:top w:w="80" w:type="dxa"/>
+              <w:left w:w="80" w:type="dxa"/>
+              <w:bottom w:w="80" w:type="dxa"/>
+              <w:right w:w="80" w:type="dxa"/>
+            </w:tcMar>
+          </w:tcPr>
+          <w:p>
+            <w:pPr>
+              <w:pStyle w:val="A5"/>
+            </w:pPr>
+            <w:r>
+              <w:rPr>
+                <w:rFonts w:ascii="宋体" w:eastAsia="宋体" w:hAnsi="宋体" w:cs="宋体"/>
+                <w:sz w:val="24"/>
+                <w:szCs w:val="24"/>
+                <w:lang w:val="zh-TW" w:eastAsia="zh-TW"/>
+              </w:rPr>
+              <w:t>必须</w:t>
+            </w:r>
+          </w:p>
+        </w:tc>
+      </w:tr>
+    </w:tbl>
+    <w:p>
+      <w:pPr>
+        <w:pStyle w:val="A5"/>
+        <w:ind w:left="324" w:hanging="324"/>
+        <w:rPr>
+          <w:b/>
+          <w:bCs/>
+        </w:rPr>
+      </w:pPr>
+    </w:p>
+    <w:p>
+      <w:pPr>
+        <w:pStyle w:val="A5"/>
+        <w:ind w:left="324" w:hanging="324"/>
+        <w:rPr>
+          <w:rFonts w:hint="eastAsia"/>
+        </w:rPr>
       </w:pPr>
     </w:p>
     <w:sectPr>
@@ -34628,7 +37118,6 @@
   <w:style w:type="character" w:default="1" w:styleId="a0">
     <w:name w:val="Default Paragraph Font"/>
     <w:uiPriority w:val="1"/>
-    <w:semiHidden/>
     <w:unhideWhenUsed/>
   </w:style>
   <w:style w:type="table" w:default="1" w:styleId="a1">
@@ -35013,7 +37502,6 @@
   <w:style w:type="character" w:default="1" w:styleId="a0">
     <w:name w:val="Default Paragraph Font"/>
     <w:uiPriority w:val="1"/>
-    <w:semiHidden/>
     <w:unhideWhenUsed/>
   </w:style>
   <w:style w:type="table" w:default="1" w:styleId="a1">
